--- a/lec2/第二章算法列表、使用说明及运行结果.docx
+++ b/lec2/第二章算法列表、使用说明及运行结果.docx
@@ -5,9 +5,6 @@
     <w:p>
       <w:pPr>
         <w:ind w:firstLine="480"/>
-        <w:rPr>
-          <w:rFonts w:hint="eastAsia"/>
-        </w:rPr>
       </w:pPr>
       <w:r>
         <w:rPr>
@@ -25,9 +22,6 @@
     <w:p>
       <w:pPr>
         <w:ind w:firstLine="480"/>
-        <w:rPr>
-          <w:rFonts w:hint="eastAsia"/>
-        </w:rPr>
       </w:pPr>
       <w:r>
         <w:rPr>
@@ -68,28 +62,39 @@
         <w:t>help</w:t>
       </w:r>
     </w:p>
+    <w:p>
+      <w:pPr>
+        <w:pStyle w:val="2"/>
+        <w:ind w:firstLine="643"/>
+        <w:rPr>
+          <w:rFonts w:hint="eastAsia"/>
+        </w:rPr>
+      </w:pPr>
+      <w:r>
+        <w:rPr>
+          <w:rFonts w:hint="eastAsia"/>
+        </w:rPr>
+        <w:t>各算法对应文件</w:t>
+      </w:r>
+    </w:p>
     <w:tbl>
       <w:tblPr>
         <w:tblStyle w:val="a3"/>
-        <w:tblW w:w="9351" w:type="dxa"/>
+        <w:tblW w:w="5270" w:type="dxa"/>
         <w:tblLook w:val="04A0" w:firstRow="1" w:lastRow="0" w:firstColumn="1" w:lastColumn="0" w:noHBand="0" w:noVBand="1"/>
       </w:tblPr>
       <w:tblGrid>
         <w:gridCol w:w="2807"/>
         <w:gridCol w:w="2463"/>
-        <w:gridCol w:w="4081"/>
       </w:tblGrid>
       <w:tr>
         <w:tc>
           <w:tcPr>
-            <w:tcW w:w="2972" w:type="dxa"/>
-          </w:tcPr>
-          <w:p>
-            <w:pPr>
-              <w:ind w:firstLineChars="0" w:firstLine="0"/>
-              <w:rPr>
-                <w:rFonts w:hint="eastAsia"/>
-              </w:rPr>
+            <w:tcW w:w="2807" w:type="dxa"/>
+          </w:tcPr>
+          <w:p>
+            <w:pPr>
+              <w:ind w:firstLineChars="0" w:firstLine="0"/>
             </w:pPr>
             <w:r>
               <w:rPr>
@@ -101,39 +106,17 @@
         </w:tc>
         <w:tc>
           <w:tcPr>
-            <w:tcW w:w="2126" w:type="dxa"/>
-          </w:tcPr>
-          <w:p>
-            <w:pPr>
-              <w:ind w:firstLineChars="0" w:firstLine="0"/>
-              <w:rPr>
-                <w:rFonts w:hint="eastAsia"/>
-              </w:rPr>
+            <w:tcW w:w="2463" w:type="dxa"/>
+          </w:tcPr>
+          <w:p>
+            <w:pPr>
+              <w:ind w:firstLineChars="0" w:firstLine="0"/>
             </w:pPr>
             <w:r>
               <w:rPr>
                 <w:rFonts w:hint="eastAsia"/>
               </w:rPr>
               <w:t>对应文件</w:t>
-            </w:r>
-          </w:p>
-        </w:tc>
-        <w:tc>
-          <w:tcPr>
-            <w:tcW w:w="4253" w:type="dxa"/>
-          </w:tcPr>
-          <w:p>
-            <w:pPr>
-              <w:ind w:firstLineChars="0" w:firstLine="0"/>
-              <w:rPr>
-                <w:rFonts w:hint="eastAsia"/>
-              </w:rPr>
-            </w:pPr>
-            <w:r>
-              <w:rPr>
-                <w:rFonts w:hint="eastAsia"/>
-              </w:rPr>
-              <w:t>运行结果</w:t>
             </w:r>
           </w:p>
         </w:tc>
@@ -141,14 +124,11 @@
       <w:tr>
         <w:tc>
           <w:tcPr>
-            <w:tcW w:w="2972" w:type="dxa"/>
-          </w:tcPr>
-          <w:p>
-            <w:pPr>
-              <w:ind w:firstLineChars="0" w:firstLine="0"/>
-              <w:rPr>
-                <w:rFonts w:hint="eastAsia"/>
-              </w:rPr>
+            <w:tcW w:w="2807" w:type="dxa"/>
+          </w:tcPr>
+          <w:p>
+            <w:pPr>
+              <w:ind w:firstLineChars="0" w:firstLine="0"/>
             </w:pPr>
             <w:r>
               <w:rPr>
@@ -182,164 +162,14 @@
         </w:tc>
         <w:tc>
           <w:tcPr>
-            <w:tcW w:w="2126" w:type="dxa"/>
-          </w:tcPr>
-          <w:p>
-            <w:pPr>
-              <w:ind w:firstLineChars="0" w:firstLine="0"/>
-              <w:rPr>
-                <w:rFonts w:hint="eastAsia"/>
-              </w:rPr>
+            <w:tcW w:w="2463" w:type="dxa"/>
+          </w:tcPr>
+          <w:p>
+            <w:pPr>
+              <w:ind w:firstLineChars="0" w:firstLine="0"/>
             </w:pPr>
             <w:r>
               <w:t>userCF_TopN.py</w:t>
-            </w:r>
-          </w:p>
-        </w:tc>
-        <w:tc>
-          <w:tcPr>
-            <w:tcW w:w="4253" w:type="dxa"/>
-          </w:tcPr>
-          <w:p>
-            <w:pPr>
-              <w:ind w:firstLineChars="0" w:firstLine="0"/>
-            </w:pPr>
-            <w:r>
-              <w:rPr>
-                <w:rFonts w:hint="eastAsia"/>
-              </w:rPr>
-              <w:t>余弦相似度</w:t>
-            </w:r>
-          </w:p>
-          <w:p>
-            <w:pPr>
-              <w:ind w:firstLineChars="0" w:firstLine="0"/>
-            </w:pPr>
-            <w:proofErr w:type="spellStart"/>
-            <w:r>
-              <w:rPr>
-                <w:rFonts w:hint="eastAsia"/>
-              </w:rPr>
-              <w:t>precisioin</w:t>
-            </w:r>
-            <w:proofErr w:type="spellEnd"/>
-            <w:r>
-              <w:rPr>
-                <w:rFonts w:hint="eastAsia"/>
-              </w:rPr>
-              <w:t>=0.1862</w:t>
-            </w:r>
-            <w:r>
-              <w:rPr>
-                <w:rFonts w:hint="eastAsia"/>
-              </w:rPr>
-              <w:tab/>
-            </w:r>
-          </w:p>
-          <w:p>
-            <w:pPr>
-              <w:ind w:firstLineChars="0" w:firstLine="0"/>
-            </w:pPr>
-            <w:r>
-              <w:rPr>
-                <w:rFonts w:hint="eastAsia"/>
-              </w:rPr>
-              <w:t>recall=0.1862</w:t>
-            </w:r>
-            <w:r>
-              <w:rPr>
-                <w:rFonts w:hint="eastAsia"/>
-              </w:rPr>
-              <w:tab/>
-            </w:r>
-          </w:p>
-          <w:p>
-            <w:pPr>
-              <w:ind w:firstLineChars="0" w:firstLine="0"/>
-              <w:rPr>
-                <w:rFonts w:hint="eastAsia"/>
-              </w:rPr>
-            </w:pPr>
-            <w:r>
-              <w:rPr>
-                <w:rFonts w:hint="eastAsia"/>
-              </w:rPr>
-              <w:t>coverage=0.2598</w:t>
-            </w:r>
-          </w:p>
-          <w:p>
-            <w:pPr>
-              <w:ind w:firstLineChars="0" w:firstLine="0"/>
-            </w:pPr>
-            <w:proofErr w:type="gramStart"/>
-            <w:r>
-              <w:rPr>
-                <w:rFonts w:hint="eastAsia"/>
-              </w:rPr>
-              <w:t>杰卡德</w:t>
-            </w:r>
-            <w:proofErr w:type="gramEnd"/>
-            <w:r>
-              <w:rPr>
-                <w:rFonts w:hint="eastAsia"/>
-              </w:rPr>
-              <w:t>相似度：</w:t>
-            </w:r>
-          </w:p>
-          <w:p>
-            <w:pPr>
-              <w:ind w:firstLineChars="0" w:firstLine="0"/>
-            </w:pPr>
-            <w:proofErr w:type="spellStart"/>
-            <w:r>
-              <w:rPr>
-                <w:rFonts w:hint="eastAsia"/>
-              </w:rPr>
-              <w:t>precisioin</w:t>
-            </w:r>
-            <w:proofErr w:type="spellEnd"/>
-            <w:r>
-              <w:rPr>
-                <w:rFonts w:hint="eastAsia"/>
-              </w:rPr>
-              <w:t>=0.1881</w:t>
-            </w:r>
-            <w:r>
-              <w:rPr>
-                <w:rFonts w:hint="eastAsia"/>
-              </w:rPr>
-              <w:tab/>
-            </w:r>
-          </w:p>
-          <w:p>
-            <w:pPr>
-              <w:ind w:firstLineChars="0" w:firstLine="0"/>
-            </w:pPr>
-            <w:r>
-              <w:rPr>
-                <w:rFonts w:hint="eastAsia"/>
-              </w:rPr>
-              <w:t>recall=0.1921</w:t>
-            </w:r>
-            <w:r>
-              <w:rPr>
-                <w:rFonts w:hint="eastAsia"/>
-              </w:rPr>
-              <w:tab/>
-            </w:r>
-          </w:p>
-          <w:p>
-            <w:pPr>
-              <w:ind w:firstLineChars="0" w:firstLine="0"/>
-              <w:rPr>
-                <w:rFonts w:hint="eastAsia"/>
-              </w:rPr>
-            </w:pPr>
-            <w:r>
-              <w:rPr>
-                <w:rFonts w:hint="eastAsia"/>
-              </w:rPr>
-              <w:t>coverage=0.2331</w:t>
             </w:r>
           </w:p>
         </w:tc>
@@ -347,14 +177,11 @@
       <w:tr>
         <w:tc>
           <w:tcPr>
-            <w:tcW w:w="2972" w:type="dxa"/>
-          </w:tcPr>
-          <w:p>
-            <w:pPr>
-              <w:ind w:firstLineChars="0" w:firstLine="0"/>
-              <w:rPr>
-                <w:rFonts w:hint="eastAsia"/>
-              </w:rPr>
+            <w:tcW w:w="2807" w:type="dxa"/>
+          </w:tcPr>
+          <w:p>
+            <w:pPr>
+              <w:ind w:firstLineChars="0" w:firstLine="0"/>
             </w:pPr>
             <w:r>
               <w:rPr>
@@ -374,96 +201,14 @@
         </w:tc>
         <w:tc>
           <w:tcPr>
-            <w:tcW w:w="2126" w:type="dxa"/>
-          </w:tcPr>
-          <w:p>
-            <w:pPr>
-              <w:ind w:firstLineChars="0" w:firstLine="0"/>
-              <w:rPr>
-                <w:rFonts w:hint="eastAsia"/>
-              </w:rPr>
+            <w:tcW w:w="2463" w:type="dxa"/>
+          </w:tcPr>
+          <w:p>
+            <w:pPr>
+              <w:ind w:firstLineChars="0" w:firstLine="0"/>
             </w:pPr>
             <w:r>
               <w:t>userCF_rating.py</w:t>
-            </w:r>
-          </w:p>
-        </w:tc>
-        <w:tc>
-          <w:tcPr>
-            <w:tcW w:w="4253" w:type="dxa"/>
-          </w:tcPr>
-          <w:p>
-            <w:pPr>
-              <w:ind w:firstLineChars="0" w:firstLine="0"/>
-            </w:pPr>
-            <w:r>
-              <w:rPr>
-                <w:rFonts w:hint="eastAsia"/>
-              </w:rPr>
-              <w:t>皮尔逊相似度</w:t>
-            </w:r>
-            <w:r>
-              <w:rPr>
-                <w:rFonts w:hint="eastAsia"/>
-              </w:rPr>
-              <w:t xml:space="preserve">  </w:t>
-            </w:r>
-          </w:p>
-          <w:p>
-            <w:pPr>
-              <w:ind w:firstLineChars="0" w:firstLine="0"/>
-              <w:rPr>
-                <w:rFonts w:hint="eastAsia"/>
-              </w:rPr>
-            </w:pPr>
-            <w:r>
-              <w:rPr>
-                <w:rFonts w:hint="eastAsia"/>
-              </w:rPr>
-              <w:t>平均绝对值误差</w:t>
-            </w:r>
-            <w:r>
-              <w:rPr>
-                <w:rFonts w:hint="eastAsia"/>
-              </w:rPr>
-              <w:t>= 0.9615194990982957</w:t>
-            </w:r>
-          </w:p>
-          <w:p>
-            <w:pPr>
-              <w:ind w:firstLineChars="0" w:firstLine="0"/>
-            </w:pPr>
-            <w:r>
-              <w:rPr>
-                <w:rFonts w:hint="eastAsia"/>
-              </w:rPr>
-              <w:t>余弦相似度</w:t>
-            </w:r>
-            <w:r>
-              <w:rPr>
-                <w:rFonts w:hint="eastAsia"/>
-              </w:rPr>
-              <w:t xml:space="preserve">   </w:t>
-            </w:r>
-          </w:p>
-          <w:p>
-            <w:pPr>
-              <w:ind w:firstLineChars="0" w:firstLine="0"/>
-              <w:rPr>
-                <w:rFonts w:hint="eastAsia"/>
-              </w:rPr>
-            </w:pPr>
-            <w:r>
-              <w:rPr>
-                <w:rFonts w:hint="eastAsia"/>
-              </w:rPr>
-              <w:t>平均绝对值误差</w:t>
-            </w:r>
-            <w:r>
-              <w:rPr>
-                <w:rFonts w:hint="eastAsia"/>
-              </w:rPr>
-              <w:t>= 0.9795184841124885</w:t>
             </w:r>
           </w:p>
         </w:tc>
@@ -471,14 +216,11 @@
       <w:tr>
         <w:tc>
           <w:tcPr>
-            <w:tcW w:w="2972" w:type="dxa"/>
-          </w:tcPr>
-          <w:p>
-            <w:pPr>
-              <w:ind w:firstLineChars="0" w:firstLine="0"/>
-              <w:rPr>
-                <w:rFonts w:hint="eastAsia"/>
-              </w:rPr>
+            <w:tcW w:w="2807" w:type="dxa"/>
+          </w:tcPr>
+          <w:p>
+            <w:pPr>
+              <w:ind w:firstLineChars="0" w:firstLine="0"/>
             </w:pPr>
             <w:r>
               <w:rPr>
@@ -512,168 +254,14 @@
         </w:tc>
         <w:tc>
           <w:tcPr>
-            <w:tcW w:w="2126" w:type="dxa"/>
-          </w:tcPr>
-          <w:p>
-            <w:pPr>
-              <w:ind w:firstLineChars="0" w:firstLine="0"/>
-              <w:rPr>
-                <w:rFonts w:hint="eastAsia"/>
-              </w:rPr>
+            <w:tcW w:w="2463" w:type="dxa"/>
+          </w:tcPr>
+          <w:p>
+            <w:pPr>
+              <w:ind w:firstLineChars="0" w:firstLine="0"/>
             </w:pPr>
             <w:r>
               <w:t>itemCF_TopN.py</w:t>
-            </w:r>
-          </w:p>
-        </w:tc>
-        <w:tc>
-          <w:tcPr>
-            <w:tcW w:w="4253" w:type="dxa"/>
-          </w:tcPr>
-          <w:p>
-            <w:pPr>
-              <w:ind w:firstLineChars="0" w:firstLine="0"/>
-            </w:pPr>
-            <w:r>
-              <w:rPr>
-                <w:rFonts w:hint="eastAsia"/>
-              </w:rPr>
-              <w:t>余弦相似度</w:t>
-            </w:r>
-            <w:r>
-              <w:rPr>
-                <w:rFonts w:hint="eastAsia"/>
-              </w:rPr>
-              <w:t xml:space="preserve"> </w:t>
-            </w:r>
-          </w:p>
-          <w:p>
-            <w:pPr>
-              <w:ind w:firstLineChars="0" w:firstLine="0"/>
-            </w:pPr>
-            <w:proofErr w:type="spellStart"/>
-            <w:r>
-              <w:rPr>
-                <w:rFonts w:hint="eastAsia"/>
-              </w:rPr>
-              <w:t>precisioin</w:t>
-            </w:r>
-            <w:proofErr w:type="spellEnd"/>
-            <w:r>
-              <w:rPr>
-                <w:rFonts w:hint="eastAsia"/>
-              </w:rPr>
-              <w:t>=0.1779</w:t>
-            </w:r>
-            <w:r>
-              <w:rPr>
-                <w:rFonts w:hint="eastAsia"/>
-              </w:rPr>
-              <w:tab/>
-            </w:r>
-          </w:p>
-          <w:p>
-            <w:pPr>
-              <w:ind w:firstLineChars="0" w:firstLine="0"/>
-            </w:pPr>
-            <w:r>
-              <w:rPr>
-                <w:rFonts w:hint="eastAsia"/>
-              </w:rPr>
-              <w:t>recall=0.1796</w:t>
-            </w:r>
-            <w:r>
-              <w:rPr>
-                <w:rFonts w:hint="eastAsia"/>
-              </w:rPr>
-              <w:tab/>
-            </w:r>
-          </w:p>
-          <w:p>
-            <w:pPr>
-              <w:ind w:firstLineChars="0" w:firstLine="0"/>
-              <w:rPr>
-                <w:rFonts w:hint="eastAsia"/>
-              </w:rPr>
-            </w:pPr>
-            <w:r>
-              <w:rPr>
-                <w:rFonts w:hint="eastAsia"/>
-              </w:rPr>
-              <w:t>coverage=0.1272</w:t>
-            </w:r>
-          </w:p>
-          <w:p>
-            <w:pPr>
-              <w:ind w:firstLineChars="0" w:firstLine="0"/>
-            </w:pPr>
-            <w:r>
-              <w:rPr>
-                <w:rFonts w:hint="eastAsia"/>
-              </w:rPr>
-              <w:t>条件概率</w:t>
-            </w:r>
-            <w:r>
-              <w:rPr>
-                <w:rFonts w:hint="eastAsia"/>
-              </w:rPr>
-              <w:t xml:space="preserve"> </w:t>
-            </w:r>
-          </w:p>
-          <w:p>
-            <w:pPr>
-              <w:ind w:firstLineChars="0" w:firstLine="0"/>
-            </w:pPr>
-            <w:proofErr w:type="spellStart"/>
-            <w:r>
-              <w:rPr>
-                <w:rFonts w:hint="eastAsia"/>
-              </w:rPr>
-              <w:t>precisioin</w:t>
-            </w:r>
-            <w:proofErr w:type="spellEnd"/>
-            <w:r>
-              <w:rPr>
-                <w:rFonts w:hint="eastAsia"/>
-              </w:rPr>
-              <w:t>=0.1466</w:t>
-            </w:r>
-            <w:r>
-              <w:rPr>
-                <w:rFonts w:hint="eastAsia"/>
-              </w:rPr>
-              <w:tab/>
-            </w:r>
-          </w:p>
-          <w:p>
-            <w:pPr>
-              <w:ind w:firstLineChars="0" w:firstLine="0"/>
-            </w:pPr>
-            <w:r>
-              <w:rPr>
-                <w:rFonts w:hint="eastAsia"/>
-              </w:rPr>
-              <w:t>recall=0.1483</w:t>
-            </w:r>
-            <w:r>
-              <w:rPr>
-                <w:rFonts w:hint="eastAsia"/>
-              </w:rPr>
-              <w:tab/>
-            </w:r>
-          </w:p>
-          <w:p>
-            <w:pPr>
-              <w:ind w:firstLineChars="0" w:firstLine="0"/>
-              <w:rPr>
-                <w:rFonts w:hint="eastAsia"/>
-              </w:rPr>
-            </w:pPr>
-            <w:r>
-              <w:rPr>
-                <w:rFonts w:hint="eastAsia"/>
-              </w:rPr>
-              <w:t>coverage=0.0642</w:t>
             </w:r>
           </w:p>
         </w:tc>
@@ -681,14 +269,11 @@
       <w:tr>
         <w:tc>
           <w:tcPr>
-            <w:tcW w:w="2972" w:type="dxa"/>
-          </w:tcPr>
-          <w:p>
-            <w:pPr>
-              <w:ind w:firstLineChars="0" w:firstLine="0"/>
-              <w:rPr>
-                <w:rFonts w:hint="eastAsia"/>
-              </w:rPr>
+            <w:tcW w:w="2807" w:type="dxa"/>
+          </w:tcPr>
+          <w:p>
+            <w:pPr>
+              <w:ind w:firstLineChars="0" w:firstLine="0"/>
             </w:pPr>
             <w:r>
               <w:rPr>
@@ -708,97 +293,14 @@
         </w:tc>
         <w:tc>
           <w:tcPr>
-            <w:tcW w:w="2126" w:type="dxa"/>
-          </w:tcPr>
-          <w:p>
-            <w:pPr>
-              <w:ind w:firstLineChars="0" w:firstLine="0"/>
-              <w:rPr>
-                <w:rFonts w:hint="eastAsia"/>
-              </w:rPr>
+            <w:tcW w:w="2463" w:type="dxa"/>
+          </w:tcPr>
+          <w:p>
+            <w:pPr>
+              <w:ind w:firstLineChars="0" w:firstLine="0"/>
             </w:pPr>
             <w:r>
               <w:t>itemCF_rating.py</w:t>
-            </w:r>
-          </w:p>
-        </w:tc>
-        <w:tc>
-          <w:tcPr>
-            <w:tcW w:w="4253" w:type="dxa"/>
-          </w:tcPr>
-          <w:p>
-            <w:pPr>
-              <w:ind w:firstLineChars="0" w:firstLine="0"/>
-            </w:pPr>
-            <w:r>
-              <w:rPr>
-                <w:rFonts w:hint="eastAsia"/>
-              </w:rPr>
-              <w:t xml:space="preserve"># </w:t>
-            </w:r>
-            <w:r>
-              <w:rPr>
-                <w:rFonts w:hint="eastAsia"/>
-              </w:rPr>
-              <w:t>皮尔逊相似度：</w:t>
-            </w:r>
-          </w:p>
-          <w:p>
-            <w:pPr>
-              <w:ind w:firstLineChars="0" w:firstLine="0"/>
-              <w:rPr>
-                <w:rFonts w:hint="eastAsia"/>
-              </w:rPr>
-            </w:pPr>
-            <w:r>
-              <w:rPr>
-                <w:rFonts w:hint="eastAsia"/>
-              </w:rPr>
-              <w:t>平均绝对值误差</w:t>
-            </w:r>
-            <w:r>
-              <w:rPr>
-                <w:rFonts w:hint="eastAsia"/>
-              </w:rPr>
-              <w:t>= 1.169491008089159</w:t>
-            </w:r>
-          </w:p>
-          <w:p>
-            <w:pPr>
-              <w:ind w:firstLineChars="0" w:firstLine="0"/>
-            </w:pPr>
-            <w:r>
-              <w:rPr>
-                <w:rFonts w:hint="eastAsia"/>
-              </w:rPr>
-              <w:t xml:space="preserve"># </w:t>
-            </w:r>
-            <w:r>
-              <w:rPr>
-                <w:rFonts w:hint="eastAsia"/>
-              </w:rPr>
-              <w:t>余弦相似度：</w:t>
-            </w:r>
-          </w:p>
-          <w:p>
-            <w:pPr>
-              <w:ind w:firstLineChars="0" w:firstLine="0"/>
-              <w:rPr>
-                <w:rFonts w:hint="eastAsia"/>
-              </w:rPr>
-            </w:pPr>
-            <w:r>
-              <w:rPr>
-                <w:rFonts w:hint="eastAsia"/>
-              </w:rPr>
-              <w:lastRenderedPageBreak/>
-              <w:t>平均绝对值误差</w:t>
-            </w:r>
-            <w:r>
-              <w:rPr>
-                <w:rFonts w:hint="eastAsia"/>
-              </w:rPr>
-              <w:t>= 1.1192802133322162</w:t>
             </w:r>
           </w:p>
         </w:tc>
@@ -806,80 +308,30 @@
       <w:tr>
         <w:tc>
           <w:tcPr>
-            <w:tcW w:w="2972" w:type="dxa"/>
-          </w:tcPr>
-          <w:p>
-            <w:pPr>
-              <w:ind w:firstLineChars="0" w:firstLine="0"/>
-              <w:rPr>
-                <w:rFonts w:hint="eastAsia"/>
-              </w:rPr>
-            </w:pPr>
-            <w:r>
-              <w:rPr>
-                <w:rFonts w:hint="eastAsia"/>
-              </w:rPr>
-              <w:lastRenderedPageBreak/>
+            <w:tcW w:w="2807" w:type="dxa"/>
+          </w:tcPr>
+          <w:p>
+            <w:pPr>
+              <w:ind w:firstLineChars="0" w:firstLine="0"/>
+            </w:pPr>
+            <w:r>
+              <w:rPr>
+                <w:rFonts w:hint="eastAsia"/>
+              </w:rPr>
               <w:t>基于距离的相似度度量</w:t>
             </w:r>
           </w:p>
         </w:tc>
         <w:tc>
           <w:tcPr>
-            <w:tcW w:w="2126" w:type="dxa"/>
-          </w:tcPr>
-          <w:p>
-            <w:pPr>
-              <w:ind w:firstLineChars="0" w:firstLine="0"/>
-              <w:rPr>
-                <w:rFonts w:hint="eastAsia"/>
-              </w:rPr>
+            <w:tcW w:w="2463" w:type="dxa"/>
+          </w:tcPr>
+          <w:p>
+            <w:pPr>
+              <w:ind w:firstLineChars="0" w:firstLine="0"/>
             </w:pPr>
             <w:r>
               <w:t>itemCF_dis.py</w:t>
-            </w:r>
-          </w:p>
-        </w:tc>
-        <w:tc>
-          <w:tcPr>
-            <w:tcW w:w="4253" w:type="dxa"/>
-          </w:tcPr>
-          <w:p>
-            <w:pPr>
-              <w:ind w:firstLineChars="0" w:firstLine="0"/>
-            </w:pPr>
-            <w:proofErr w:type="spellStart"/>
-            <w:r>
-              <w:t>precisioin</w:t>
-            </w:r>
-            <w:proofErr w:type="spellEnd"/>
-            <w:r>
-              <w:t>=0.1547</w:t>
-            </w:r>
-            <w:r>
-              <w:tab/>
-            </w:r>
-          </w:p>
-          <w:p>
-            <w:pPr>
-              <w:ind w:firstLineChars="0" w:firstLine="0"/>
-            </w:pPr>
-            <w:r>
-              <w:t>recall=0.1558</w:t>
-            </w:r>
-            <w:r>
-              <w:tab/>
-            </w:r>
-          </w:p>
-          <w:p>
-            <w:pPr>
-              <w:ind w:firstLineChars="0" w:firstLine="0"/>
-              <w:rPr>
-                <w:rFonts w:hint="eastAsia"/>
-              </w:rPr>
-            </w:pPr>
-            <w:r>
-              <w:t>coverage=0.0660</w:t>
             </w:r>
           </w:p>
         </w:tc>
@@ -887,14 +339,11 @@
       <w:tr>
         <w:tc>
           <w:tcPr>
-            <w:tcW w:w="2972" w:type="dxa"/>
-          </w:tcPr>
-          <w:p>
-            <w:pPr>
-              <w:ind w:firstLineChars="0" w:firstLine="0"/>
-              <w:rPr>
-                <w:rFonts w:hint="eastAsia"/>
-              </w:rPr>
+            <w:tcW w:w="2807" w:type="dxa"/>
+          </w:tcPr>
+          <w:p>
+            <w:pPr>
+              <w:ind w:firstLineChars="0" w:firstLine="0"/>
             </w:pPr>
             <w:proofErr w:type="spellStart"/>
             <w:r>
@@ -914,42 +363,14 @@
         </w:tc>
         <w:tc>
           <w:tcPr>
-            <w:tcW w:w="2126" w:type="dxa"/>
-          </w:tcPr>
-          <w:p>
-            <w:pPr>
-              <w:ind w:firstLineChars="0" w:firstLine="0"/>
-              <w:rPr>
-                <w:rFonts w:hint="eastAsia"/>
-              </w:rPr>
+            <w:tcW w:w="2463" w:type="dxa"/>
+          </w:tcPr>
+          <w:p>
+            <w:pPr>
+              <w:ind w:firstLineChars="0" w:firstLine="0"/>
             </w:pPr>
             <w:r>
               <w:t>SlopeOne.py</w:t>
-            </w:r>
-          </w:p>
-        </w:tc>
-        <w:tc>
-          <w:tcPr>
-            <w:tcW w:w="4253" w:type="dxa"/>
-          </w:tcPr>
-          <w:p>
-            <w:pPr>
-              <w:ind w:firstLineChars="0" w:firstLine="0"/>
-              <w:rPr>
-                <w:rFonts w:hint="eastAsia"/>
-              </w:rPr>
-            </w:pPr>
-            <w:r>
-              <w:rPr>
-                <w:rFonts w:hint="eastAsia"/>
-              </w:rPr>
-              <w:t>平均绝对值误差</w:t>
-            </w:r>
-            <w:r>
-              <w:rPr>
-                <w:rFonts w:hint="eastAsia"/>
-              </w:rPr>
-              <w:t>= 0.739291913465804</w:t>
             </w:r>
           </w:p>
         </w:tc>
@@ -957,14 +378,11 @@
       <w:tr>
         <w:tc>
           <w:tcPr>
-            <w:tcW w:w="2972" w:type="dxa"/>
-          </w:tcPr>
-          <w:p>
-            <w:pPr>
-              <w:ind w:firstLineChars="0" w:firstLine="0"/>
-              <w:rPr>
-                <w:rFonts w:hint="eastAsia"/>
-              </w:rPr>
+            <w:tcW w:w="2807" w:type="dxa"/>
+          </w:tcPr>
+          <w:p>
+            <w:pPr>
+              <w:ind w:firstLineChars="0" w:firstLine="0"/>
             </w:pPr>
             <w:r>
               <w:rPr>
@@ -976,7 +394,7 @@
         </w:tc>
         <w:tc>
           <w:tcPr>
-            <w:tcW w:w="2126" w:type="dxa"/>
+            <w:tcW w:w="2463" w:type="dxa"/>
           </w:tcPr>
           <w:p>
             <w:pPr>
@@ -984,49 +402,6 @@
             </w:pPr>
             <w:r>
               <w:t>spreadingActivation.py</w:t>
-            </w:r>
-          </w:p>
-        </w:tc>
-        <w:tc>
-          <w:tcPr>
-            <w:tcW w:w="4253" w:type="dxa"/>
-          </w:tcPr>
-          <w:p>
-            <w:pPr>
-              <w:ind w:firstLineChars="0" w:firstLine="0"/>
-            </w:pPr>
-            <w:proofErr w:type="spellStart"/>
-            <w:r>
-              <w:t>precisioin</w:t>
-            </w:r>
-            <w:proofErr w:type="spellEnd"/>
-            <w:r>
-              <w:t>=0.1027</w:t>
-            </w:r>
-            <w:r>
-              <w:tab/>
-            </w:r>
-          </w:p>
-          <w:p>
-            <w:pPr>
-              <w:ind w:firstLineChars="0" w:firstLine="0"/>
-            </w:pPr>
-            <w:r>
-              <w:t>recall=0.1071</w:t>
-            </w:r>
-            <w:r>
-              <w:tab/>
-            </w:r>
-          </w:p>
-          <w:p>
-            <w:pPr>
-              <w:ind w:firstLineChars="0" w:firstLine="0"/>
-              <w:rPr>
-                <w:rFonts w:hint="eastAsia"/>
-              </w:rPr>
-            </w:pPr>
-            <w:r>
-              <w:t>coverage=0.0434</w:t>
             </w:r>
           </w:p>
         </w:tc>
@@ -1034,14 +409,11 @@
       <w:tr>
         <w:tc>
           <w:tcPr>
-            <w:tcW w:w="2972" w:type="dxa"/>
-          </w:tcPr>
-          <w:p>
-            <w:pPr>
-              <w:ind w:firstLineChars="0" w:firstLine="0"/>
-              <w:rPr>
-                <w:rFonts w:hint="eastAsia"/>
-              </w:rPr>
+            <w:tcW w:w="2807" w:type="dxa"/>
+          </w:tcPr>
+          <w:p>
+            <w:pPr>
+              <w:ind w:firstLineChars="0" w:firstLine="0"/>
             </w:pPr>
             <w:r>
               <w:rPr>
@@ -1053,7 +425,7 @@
         </w:tc>
         <w:tc>
           <w:tcPr>
-            <w:tcW w:w="2126" w:type="dxa"/>
+            <w:tcW w:w="2463" w:type="dxa"/>
           </w:tcPr>
           <w:p>
             <w:pPr>
@@ -1061,49 +433,6 @@
             </w:pPr>
             <w:r>
               <w:t>spreadingSubstance.py</w:t>
-            </w:r>
-          </w:p>
-        </w:tc>
-        <w:tc>
-          <w:tcPr>
-            <w:tcW w:w="4253" w:type="dxa"/>
-          </w:tcPr>
-          <w:p>
-            <w:pPr>
-              <w:ind w:firstLineChars="0" w:firstLine="0"/>
-            </w:pPr>
-            <w:proofErr w:type="spellStart"/>
-            <w:r>
-              <w:t>precisioin</w:t>
-            </w:r>
-            <w:proofErr w:type="spellEnd"/>
-            <w:r>
-              <w:t>=0.1244</w:t>
-            </w:r>
-            <w:r>
-              <w:tab/>
-            </w:r>
-          </w:p>
-          <w:p>
-            <w:pPr>
-              <w:ind w:firstLineChars="0" w:firstLine="0"/>
-            </w:pPr>
-            <w:r>
-              <w:t>recall=0.1283</w:t>
-            </w:r>
-            <w:r>
-              <w:tab/>
-            </w:r>
-          </w:p>
-          <w:p>
-            <w:pPr>
-              <w:ind w:firstLineChars="0" w:firstLine="0"/>
-              <w:rPr>
-                <w:rFonts w:hint="eastAsia"/>
-              </w:rPr>
-            </w:pPr>
-            <w:r>
-              <w:t>coverage=0.0488</w:t>
             </w:r>
           </w:p>
         </w:tc>
@@ -1111,14 +440,11 @@
       <w:tr>
         <w:tc>
           <w:tcPr>
-            <w:tcW w:w="2972" w:type="dxa"/>
-          </w:tcPr>
-          <w:p>
-            <w:pPr>
-              <w:ind w:firstLineChars="0" w:firstLine="0"/>
-              <w:rPr>
-                <w:rFonts w:hint="eastAsia"/>
-              </w:rPr>
+            <w:tcW w:w="2807" w:type="dxa"/>
+          </w:tcPr>
+          <w:p>
+            <w:pPr>
+              <w:ind w:firstLineChars="0" w:firstLine="0"/>
             </w:pPr>
             <w:r>
               <w:rPr>
@@ -1130,7 +456,7 @@
         </w:tc>
         <w:tc>
           <w:tcPr>
-            <w:tcW w:w="2126" w:type="dxa"/>
+            <w:tcW w:w="2463" w:type="dxa"/>
           </w:tcPr>
           <w:p>
             <w:pPr>
@@ -1138,51 +464,6 @@
             </w:pPr>
             <w:r>
               <w:t>thermalConduction.py</w:t>
-            </w:r>
-          </w:p>
-        </w:tc>
-        <w:tc>
-          <w:tcPr>
-            <w:tcW w:w="4253" w:type="dxa"/>
-          </w:tcPr>
-          <w:p>
-            <w:pPr>
-              <w:ind w:firstLineChars="0" w:firstLine="0"/>
-            </w:pPr>
-            <w:proofErr w:type="spellStart"/>
-            <w:r>
-              <w:t>precisioin</w:t>
-            </w:r>
-            <w:proofErr w:type="spellEnd"/>
-            <w:r>
-              <w:t>=0.0042</w:t>
-            </w:r>
-            <w:r>
-              <w:tab/>
-            </w:r>
-          </w:p>
-          <w:p>
-            <w:pPr>
-              <w:ind w:firstLineChars="0" w:firstLine="0"/>
-            </w:pPr>
-            <w:r>
-              <w:t>recall=0.0044</w:t>
-            </w:r>
-            <w:r>
-              <w:tab/>
-            </w:r>
-          </w:p>
-          <w:p>
-            <w:pPr>
-              <w:ind w:firstLineChars="0" w:firstLine="0"/>
-              <w:rPr>
-                <w:rFonts w:hint="eastAsia"/>
-              </w:rPr>
-            </w:pPr>
-            <w:bookmarkStart w:id="0" w:name="_GoBack"/>
-            <w:bookmarkEnd w:id="0"/>
-            <w:r>
-              <w:t>coverage=0.2122</w:t>
             </w:r>
           </w:p>
         </w:tc>
@@ -1194,6 +475,1206 @@
         <w:rPr>
           <w:rFonts w:hint="eastAsia"/>
         </w:rPr>
+      </w:pPr>
+      <w:bookmarkStart w:id="0" w:name="_GoBack"/>
+      <w:bookmarkEnd w:id="0"/>
+    </w:p>
+    <w:p>
+      <w:pPr>
+        <w:pStyle w:val="2"/>
+        <w:ind w:firstLine="643"/>
+        <w:rPr>
+          <w:rFonts w:hint="eastAsia"/>
+        </w:rPr>
+      </w:pPr>
+      <w:proofErr w:type="spellStart"/>
+      <w:r>
+        <w:rPr>
+          <w:rFonts w:hint="eastAsia"/>
+        </w:rPr>
+        <w:t>TopN</w:t>
+      </w:r>
+      <w:proofErr w:type="spellEnd"/>
+      <w:r>
+        <w:rPr>
+          <w:rFonts w:hint="eastAsia"/>
+        </w:rPr>
+        <w:t>推荐算法运行结果：</w:t>
+      </w:r>
+    </w:p>
+    <w:tbl>
+      <w:tblPr>
+        <w:tblStyle w:val="a3"/>
+        <w:tblW w:w="0" w:type="auto"/>
+        <w:tblLook w:val="04A0" w:firstRow="1" w:lastRow="0" w:firstColumn="1" w:lastColumn="0" w:noHBand="0" w:noVBand="1"/>
+      </w:tblPr>
+      <w:tblGrid>
+        <w:gridCol w:w="2547"/>
+        <w:gridCol w:w="1701"/>
+        <w:gridCol w:w="1701"/>
+        <w:gridCol w:w="2268"/>
+      </w:tblGrid>
+      <w:tr>
+        <w:tc>
+          <w:tcPr>
+            <w:tcW w:w="2547" w:type="dxa"/>
+          </w:tcPr>
+          <w:p>
+            <w:pPr>
+              <w:ind w:firstLineChars="0" w:firstLine="0"/>
+              <w:rPr>
+                <w:rFonts w:hint="eastAsia"/>
+              </w:rPr>
+            </w:pPr>
+            <w:r>
+              <w:rPr>
+                <w:rFonts w:hint="eastAsia"/>
+              </w:rPr>
+              <w:t>算法名</w:t>
+            </w:r>
+          </w:p>
+        </w:tc>
+        <w:tc>
+          <w:tcPr>
+            <w:tcW w:w="1701" w:type="dxa"/>
+          </w:tcPr>
+          <w:p>
+            <w:pPr>
+              <w:ind w:firstLineChars="0" w:firstLine="0"/>
+              <w:rPr>
+                <w:rFonts w:hint="eastAsia"/>
+              </w:rPr>
+            </w:pPr>
+            <w:r>
+              <w:rPr>
+                <w:rFonts w:hint="eastAsia"/>
+              </w:rPr>
+              <w:t>Precision</w:t>
+            </w:r>
+          </w:p>
+        </w:tc>
+        <w:tc>
+          <w:tcPr>
+            <w:tcW w:w="1701" w:type="dxa"/>
+          </w:tcPr>
+          <w:p>
+            <w:pPr>
+              <w:ind w:firstLineChars="0" w:firstLine="0"/>
+              <w:rPr>
+                <w:rFonts w:hint="eastAsia"/>
+              </w:rPr>
+            </w:pPr>
+            <w:r>
+              <w:rPr>
+                <w:rFonts w:hint="eastAsia"/>
+              </w:rPr>
+              <w:t>R</w:t>
+            </w:r>
+            <w:r>
+              <w:t>ecall</w:t>
+            </w:r>
+          </w:p>
+        </w:tc>
+        <w:tc>
+          <w:tcPr>
+            <w:tcW w:w="2268" w:type="dxa"/>
+          </w:tcPr>
+          <w:p>
+            <w:pPr>
+              <w:ind w:firstLineChars="0" w:firstLine="0"/>
+              <w:rPr>
+                <w:rFonts w:hint="eastAsia"/>
+              </w:rPr>
+            </w:pPr>
+            <w:r>
+              <w:t>C</w:t>
+            </w:r>
+            <w:r>
+              <w:rPr>
+                <w:rFonts w:hint="eastAsia"/>
+              </w:rPr>
+              <w:t>overage</w:t>
+            </w:r>
+          </w:p>
+        </w:tc>
+      </w:tr>
+      <w:tr>
+        <w:tc>
+          <w:tcPr>
+            <w:tcW w:w="2547" w:type="dxa"/>
+          </w:tcPr>
+          <w:p>
+            <w:pPr>
+              <w:ind w:firstLineChars="0" w:firstLine="0"/>
+              <w:rPr>
+                <w:rFonts w:hint="eastAsia"/>
+              </w:rPr>
+            </w:pPr>
+            <w:proofErr w:type="spellStart"/>
+            <w:r>
+              <w:rPr>
+                <w:rFonts w:hint="eastAsia"/>
+              </w:rPr>
+              <w:t>userCF</w:t>
+            </w:r>
+            <w:proofErr w:type="spellEnd"/>
+            <w:r>
+              <w:t>-</w:t>
+            </w:r>
+            <w:r>
+              <w:rPr>
+                <w:rFonts w:hint="eastAsia"/>
+              </w:rPr>
+              <w:t>余弦相似度</w:t>
+            </w:r>
+          </w:p>
+        </w:tc>
+        <w:tc>
+          <w:tcPr>
+            <w:tcW w:w="1701" w:type="dxa"/>
+          </w:tcPr>
+          <w:p>
+            <w:pPr>
+              <w:ind w:firstLineChars="0" w:firstLine="0"/>
+              <w:rPr>
+                <w:rFonts w:hint="eastAsia"/>
+              </w:rPr>
+            </w:pPr>
+            <w:r>
+              <w:rPr>
+                <w:rFonts w:hint="eastAsia"/>
+              </w:rPr>
+              <w:t>0.1862</w:t>
+            </w:r>
+          </w:p>
+        </w:tc>
+        <w:tc>
+          <w:tcPr>
+            <w:tcW w:w="1701" w:type="dxa"/>
+          </w:tcPr>
+          <w:p>
+            <w:pPr>
+              <w:ind w:firstLineChars="0" w:firstLine="0"/>
+              <w:rPr>
+                <w:rFonts w:hint="eastAsia"/>
+              </w:rPr>
+            </w:pPr>
+            <w:r>
+              <w:rPr>
+                <w:rFonts w:hint="eastAsia"/>
+              </w:rPr>
+              <w:t>0.1862</w:t>
+            </w:r>
+          </w:p>
+        </w:tc>
+        <w:tc>
+          <w:tcPr>
+            <w:tcW w:w="2268" w:type="dxa"/>
+          </w:tcPr>
+          <w:p>
+            <w:pPr>
+              <w:ind w:firstLineChars="0" w:firstLine="0"/>
+              <w:rPr>
+                <w:rFonts w:hint="eastAsia"/>
+              </w:rPr>
+            </w:pPr>
+            <w:r>
+              <w:rPr>
+                <w:rFonts w:hint="eastAsia"/>
+              </w:rPr>
+              <w:t>0.2598</w:t>
+            </w:r>
+          </w:p>
+        </w:tc>
+      </w:tr>
+      <w:tr>
+        <w:tc>
+          <w:tcPr>
+            <w:tcW w:w="2547" w:type="dxa"/>
+          </w:tcPr>
+          <w:p>
+            <w:pPr>
+              <w:ind w:firstLineChars="0" w:firstLine="0"/>
+              <w:rPr>
+                <w:rFonts w:hint="eastAsia"/>
+              </w:rPr>
+            </w:pPr>
+            <w:proofErr w:type="spellStart"/>
+            <w:r>
+              <w:rPr>
+                <w:rFonts w:hint="eastAsia"/>
+              </w:rPr>
+              <w:t>userCF</w:t>
+            </w:r>
+            <w:proofErr w:type="spellEnd"/>
+            <w:r>
+              <w:rPr>
+                <w:rFonts w:hint="eastAsia"/>
+              </w:rPr>
+              <w:t>-</w:t>
+            </w:r>
+            <w:proofErr w:type="gramStart"/>
+            <w:r>
+              <w:rPr>
+                <w:rFonts w:hint="eastAsia"/>
+              </w:rPr>
+              <w:t>杰卡德</w:t>
+            </w:r>
+            <w:proofErr w:type="gramEnd"/>
+            <w:r>
+              <w:rPr>
+                <w:rFonts w:hint="eastAsia"/>
+              </w:rPr>
+              <w:t>相似度</w:t>
+            </w:r>
+          </w:p>
+        </w:tc>
+        <w:tc>
+          <w:tcPr>
+            <w:tcW w:w="1701" w:type="dxa"/>
+          </w:tcPr>
+          <w:p>
+            <w:pPr>
+              <w:ind w:firstLineChars="0" w:firstLine="0"/>
+              <w:rPr>
+                <w:rFonts w:hint="eastAsia"/>
+              </w:rPr>
+            </w:pPr>
+            <w:r>
+              <w:rPr>
+                <w:rFonts w:hint="eastAsia"/>
+              </w:rPr>
+              <w:t>0.1881</w:t>
+            </w:r>
+          </w:p>
+        </w:tc>
+        <w:tc>
+          <w:tcPr>
+            <w:tcW w:w="1701" w:type="dxa"/>
+          </w:tcPr>
+          <w:p>
+            <w:pPr>
+              <w:ind w:firstLineChars="0" w:firstLine="0"/>
+              <w:rPr>
+                <w:rFonts w:hint="eastAsia"/>
+              </w:rPr>
+            </w:pPr>
+            <w:r>
+              <w:rPr>
+                <w:rFonts w:hint="eastAsia"/>
+              </w:rPr>
+              <w:t>0.1921</w:t>
+            </w:r>
+          </w:p>
+        </w:tc>
+        <w:tc>
+          <w:tcPr>
+            <w:tcW w:w="2268" w:type="dxa"/>
+          </w:tcPr>
+          <w:p>
+            <w:pPr>
+              <w:ind w:firstLineChars="0" w:firstLine="0"/>
+              <w:rPr>
+                <w:rFonts w:hint="eastAsia"/>
+              </w:rPr>
+            </w:pPr>
+            <w:r>
+              <w:rPr>
+                <w:rFonts w:hint="eastAsia"/>
+              </w:rPr>
+              <w:t>0.2331</w:t>
+            </w:r>
+          </w:p>
+        </w:tc>
+      </w:tr>
+      <w:tr>
+        <w:tc>
+          <w:tcPr>
+            <w:tcW w:w="2547" w:type="dxa"/>
+          </w:tcPr>
+          <w:p>
+            <w:pPr>
+              <w:ind w:firstLineChars="0" w:firstLine="0"/>
+              <w:rPr>
+                <w:rFonts w:hint="eastAsia"/>
+              </w:rPr>
+            </w:pPr>
+            <w:proofErr w:type="spellStart"/>
+            <w:r>
+              <w:rPr>
+                <w:rFonts w:hint="eastAsia"/>
+              </w:rPr>
+              <w:t>itemCF</w:t>
+            </w:r>
+            <w:proofErr w:type="spellEnd"/>
+            <w:r>
+              <w:rPr>
+                <w:rFonts w:hint="eastAsia"/>
+              </w:rPr>
+              <w:t>-</w:t>
+            </w:r>
+            <w:r>
+              <w:rPr>
+                <w:rFonts w:hint="eastAsia"/>
+              </w:rPr>
+              <w:t>余弦相似度</w:t>
+            </w:r>
+          </w:p>
+        </w:tc>
+        <w:tc>
+          <w:tcPr>
+            <w:tcW w:w="1701" w:type="dxa"/>
+          </w:tcPr>
+          <w:p>
+            <w:pPr>
+              <w:ind w:firstLineChars="0" w:firstLine="0"/>
+              <w:rPr>
+                <w:rFonts w:hint="eastAsia"/>
+              </w:rPr>
+            </w:pPr>
+            <w:r>
+              <w:rPr>
+                <w:rFonts w:hint="eastAsia"/>
+              </w:rPr>
+              <w:t>0.1779</w:t>
+            </w:r>
+          </w:p>
+        </w:tc>
+        <w:tc>
+          <w:tcPr>
+            <w:tcW w:w="1701" w:type="dxa"/>
+          </w:tcPr>
+          <w:p>
+            <w:pPr>
+              <w:ind w:firstLineChars="0" w:firstLine="0"/>
+              <w:rPr>
+                <w:rFonts w:hint="eastAsia"/>
+              </w:rPr>
+            </w:pPr>
+            <w:r>
+              <w:rPr>
+                <w:rFonts w:hint="eastAsia"/>
+              </w:rPr>
+              <w:t>0.1796</w:t>
+            </w:r>
+          </w:p>
+        </w:tc>
+        <w:tc>
+          <w:tcPr>
+            <w:tcW w:w="2268" w:type="dxa"/>
+          </w:tcPr>
+          <w:p>
+            <w:pPr>
+              <w:ind w:firstLineChars="0" w:firstLine="0"/>
+              <w:rPr>
+                <w:rFonts w:hint="eastAsia"/>
+              </w:rPr>
+            </w:pPr>
+            <w:r>
+              <w:rPr>
+                <w:rFonts w:hint="eastAsia"/>
+              </w:rPr>
+              <w:t>0.1272</w:t>
+            </w:r>
+          </w:p>
+        </w:tc>
+      </w:tr>
+      <w:tr>
+        <w:tc>
+          <w:tcPr>
+            <w:tcW w:w="2547" w:type="dxa"/>
+          </w:tcPr>
+          <w:p>
+            <w:pPr>
+              <w:ind w:firstLineChars="0" w:firstLine="0"/>
+              <w:rPr>
+                <w:rFonts w:hint="eastAsia"/>
+              </w:rPr>
+            </w:pPr>
+            <w:proofErr w:type="spellStart"/>
+            <w:r>
+              <w:rPr>
+                <w:rFonts w:hint="eastAsia"/>
+              </w:rPr>
+              <w:t>itemCF</w:t>
+            </w:r>
+            <w:proofErr w:type="spellEnd"/>
+            <w:r>
+              <w:rPr>
+                <w:rFonts w:hint="eastAsia"/>
+              </w:rPr>
+              <w:t>-</w:t>
+            </w:r>
+            <w:r>
+              <w:rPr>
+                <w:rFonts w:hint="eastAsia"/>
+              </w:rPr>
+              <w:t>条件概率</w:t>
+            </w:r>
+          </w:p>
+        </w:tc>
+        <w:tc>
+          <w:tcPr>
+            <w:tcW w:w="1701" w:type="dxa"/>
+          </w:tcPr>
+          <w:p>
+            <w:pPr>
+              <w:ind w:firstLineChars="0" w:firstLine="0"/>
+              <w:rPr>
+                <w:rFonts w:hint="eastAsia"/>
+              </w:rPr>
+            </w:pPr>
+            <w:r>
+              <w:rPr>
+                <w:rFonts w:hint="eastAsia"/>
+              </w:rPr>
+              <w:t>0.1466</w:t>
+            </w:r>
+          </w:p>
+        </w:tc>
+        <w:tc>
+          <w:tcPr>
+            <w:tcW w:w="1701" w:type="dxa"/>
+          </w:tcPr>
+          <w:p>
+            <w:pPr>
+              <w:ind w:firstLineChars="0" w:firstLine="0"/>
+              <w:rPr>
+                <w:rFonts w:hint="eastAsia"/>
+              </w:rPr>
+            </w:pPr>
+            <w:r>
+              <w:rPr>
+                <w:rFonts w:hint="eastAsia"/>
+              </w:rPr>
+              <w:t>0.1483</w:t>
+            </w:r>
+          </w:p>
+        </w:tc>
+        <w:tc>
+          <w:tcPr>
+            <w:tcW w:w="2268" w:type="dxa"/>
+          </w:tcPr>
+          <w:p>
+            <w:pPr>
+              <w:ind w:firstLineChars="0" w:firstLine="0"/>
+              <w:rPr>
+                <w:rFonts w:hint="eastAsia"/>
+              </w:rPr>
+            </w:pPr>
+            <w:r>
+              <w:rPr>
+                <w:rFonts w:hint="eastAsia"/>
+              </w:rPr>
+              <w:t>0.0642</w:t>
+            </w:r>
+          </w:p>
+        </w:tc>
+      </w:tr>
+      <w:tr>
+        <w:tc>
+          <w:tcPr>
+            <w:tcW w:w="2547" w:type="dxa"/>
+          </w:tcPr>
+          <w:p>
+            <w:pPr>
+              <w:ind w:firstLineChars="0" w:firstLine="0"/>
+              <w:rPr>
+                <w:rFonts w:hint="eastAsia"/>
+              </w:rPr>
+            </w:pPr>
+            <w:proofErr w:type="spellStart"/>
+            <w:r>
+              <w:rPr>
+                <w:rFonts w:hint="eastAsia"/>
+              </w:rPr>
+              <w:t>itemCF</w:t>
+            </w:r>
+            <w:proofErr w:type="spellEnd"/>
+            <w:r>
+              <w:rPr>
+                <w:rFonts w:hint="eastAsia"/>
+              </w:rPr>
+              <w:t>-</w:t>
+            </w:r>
+            <w:r>
+              <w:rPr>
+                <w:rFonts w:hint="eastAsia"/>
+              </w:rPr>
+              <w:t>距离</w:t>
+            </w:r>
+          </w:p>
+        </w:tc>
+        <w:tc>
+          <w:tcPr>
+            <w:tcW w:w="1701" w:type="dxa"/>
+          </w:tcPr>
+          <w:p>
+            <w:pPr>
+              <w:ind w:firstLineChars="0" w:firstLine="0"/>
+              <w:rPr>
+                <w:rFonts w:hint="eastAsia"/>
+              </w:rPr>
+            </w:pPr>
+            <w:r>
+              <w:t>0.1547</w:t>
+            </w:r>
+          </w:p>
+        </w:tc>
+        <w:tc>
+          <w:tcPr>
+            <w:tcW w:w="1701" w:type="dxa"/>
+          </w:tcPr>
+          <w:p>
+            <w:pPr>
+              <w:ind w:firstLineChars="0" w:firstLine="0"/>
+              <w:rPr>
+                <w:rFonts w:hint="eastAsia"/>
+              </w:rPr>
+            </w:pPr>
+            <w:r>
+              <w:t>0.1558</w:t>
+            </w:r>
+          </w:p>
+        </w:tc>
+        <w:tc>
+          <w:tcPr>
+            <w:tcW w:w="2268" w:type="dxa"/>
+          </w:tcPr>
+          <w:p>
+            <w:pPr>
+              <w:ind w:firstLineChars="0" w:firstLine="0"/>
+              <w:rPr>
+                <w:rFonts w:hint="eastAsia"/>
+              </w:rPr>
+            </w:pPr>
+            <w:r>
+              <w:t>0.0660</w:t>
+            </w:r>
+          </w:p>
+        </w:tc>
+      </w:tr>
+      <w:tr>
+        <w:tc>
+          <w:tcPr>
+            <w:tcW w:w="2547" w:type="dxa"/>
+          </w:tcPr>
+          <w:p>
+            <w:pPr>
+              <w:ind w:firstLineChars="0" w:firstLine="0"/>
+              <w:rPr>
+                <w:rFonts w:hint="eastAsia"/>
+              </w:rPr>
+            </w:pPr>
+            <w:r>
+              <w:rPr>
+                <w:rFonts w:hint="eastAsia"/>
+              </w:rPr>
+              <w:t>激活扩散模型</w:t>
+            </w:r>
+          </w:p>
+        </w:tc>
+        <w:tc>
+          <w:tcPr>
+            <w:tcW w:w="1701" w:type="dxa"/>
+          </w:tcPr>
+          <w:p>
+            <w:pPr>
+              <w:ind w:firstLineChars="0" w:firstLine="0"/>
+              <w:rPr>
+                <w:rFonts w:hint="eastAsia"/>
+              </w:rPr>
+            </w:pPr>
+            <w:r>
+              <w:t>0.1027</w:t>
+            </w:r>
+          </w:p>
+        </w:tc>
+        <w:tc>
+          <w:tcPr>
+            <w:tcW w:w="1701" w:type="dxa"/>
+          </w:tcPr>
+          <w:p>
+            <w:pPr>
+              <w:ind w:firstLineChars="0" w:firstLine="0"/>
+              <w:rPr>
+                <w:rFonts w:hint="eastAsia"/>
+              </w:rPr>
+            </w:pPr>
+            <w:r>
+              <w:t>0.1071</w:t>
+            </w:r>
+          </w:p>
+        </w:tc>
+        <w:tc>
+          <w:tcPr>
+            <w:tcW w:w="2268" w:type="dxa"/>
+          </w:tcPr>
+          <w:p>
+            <w:pPr>
+              <w:ind w:firstLineChars="0" w:firstLine="0"/>
+              <w:rPr>
+                <w:rFonts w:hint="eastAsia"/>
+              </w:rPr>
+            </w:pPr>
+            <w:r>
+              <w:t>0.0434</w:t>
+            </w:r>
+          </w:p>
+        </w:tc>
+      </w:tr>
+      <w:tr>
+        <w:tc>
+          <w:tcPr>
+            <w:tcW w:w="2547" w:type="dxa"/>
+          </w:tcPr>
+          <w:p>
+            <w:pPr>
+              <w:ind w:firstLineChars="0" w:firstLine="0"/>
+              <w:rPr>
+                <w:rFonts w:hint="eastAsia"/>
+              </w:rPr>
+            </w:pPr>
+            <w:r>
+              <w:rPr>
+                <w:rFonts w:hint="eastAsia"/>
+              </w:rPr>
+              <w:t>物质扩散模型</w:t>
+            </w:r>
+          </w:p>
+        </w:tc>
+        <w:tc>
+          <w:tcPr>
+            <w:tcW w:w="1701" w:type="dxa"/>
+          </w:tcPr>
+          <w:p>
+            <w:pPr>
+              <w:ind w:firstLineChars="0" w:firstLine="0"/>
+              <w:rPr>
+                <w:rFonts w:hint="eastAsia"/>
+              </w:rPr>
+            </w:pPr>
+            <w:r>
+              <w:t>0.1244</w:t>
+            </w:r>
+          </w:p>
+        </w:tc>
+        <w:tc>
+          <w:tcPr>
+            <w:tcW w:w="1701" w:type="dxa"/>
+          </w:tcPr>
+          <w:p>
+            <w:pPr>
+              <w:ind w:firstLineChars="0" w:firstLine="0"/>
+              <w:rPr>
+                <w:rFonts w:hint="eastAsia"/>
+              </w:rPr>
+            </w:pPr>
+            <w:r>
+              <w:t>0.1283</w:t>
+            </w:r>
+          </w:p>
+        </w:tc>
+        <w:tc>
+          <w:tcPr>
+            <w:tcW w:w="2268" w:type="dxa"/>
+          </w:tcPr>
+          <w:p>
+            <w:pPr>
+              <w:ind w:firstLineChars="0" w:firstLine="0"/>
+              <w:rPr>
+                <w:rFonts w:hint="eastAsia"/>
+              </w:rPr>
+            </w:pPr>
+            <w:r>
+              <w:t>0.0488</w:t>
+            </w:r>
+          </w:p>
+        </w:tc>
+      </w:tr>
+      <w:tr>
+        <w:tc>
+          <w:tcPr>
+            <w:tcW w:w="2547" w:type="dxa"/>
+          </w:tcPr>
+          <w:p>
+            <w:pPr>
+              <w:ind w:firstLineChars="0" w:firstLine="0"/>
+              <w:rPr>
+                <w:rFonts w:hint="eastAsia"/>
+              </w:rPr>
+            </w:pPr>
+            <w:r>
+              <w:rPr>
+                <w:rFonts w:hint="eastAsia"/>
+              </w:rPr>
+              <w:t>热传导模型</w:t>
+            </w:r>
+          </w:p>
+        </w:tc>
+        <w:tc>
+          <w:tcPr>
+            <w:tcW w:w="1701" w:type="dxa"/>
+          </w:tcPr>
+          <w:p>
+            <w:pPr>
+              <w:ind w:firstLineChars="0" w:firstLine="0"/>
+              <w:rPr>
+                <w:rFonts w:hint="eastAsia"/>
+              </w:rPr>
+            </w:pPr>
+            <w:r>
+              <w:t>0.0042</w:t>
+            </w:r>
+          </w:p>
+        </w:tc>
+        <w:tc>
+          <w:tcPr>
+            <w:tcW w:w="1701" w:type="dxa"/>
+          </w:tcPr>
+          <w:p>
+            <w:pPr>
+              <w:ind w:firstLineChars="0" w:firstLine="0"/>
+              <w:rPr>
+                <w:rFonts w:hint="eastAsia"/>
+              </w:rPr>
+            </w:pPr>
+            <w:r>
+              <w:t>0.0044</w:t>
+            </w:r>
+          </w:p>
+        </w:tc>
+        <w:tc>
+          <w:tcPr>
+            <w:tcW w:w="2268" w:type="dxa"/>
+          </w:tcPr>
+          <w:p>
+            <w:pPr>
+              <w:ind w:firstLineChars="0" w:firstLine="0"/>
+              <w:rPr>
+                <w:rFonts w:hint="eastAsia"/>
+              </w:rPr>
+            </w:pPr>
+            <w:r>
+              <w:t>0.2122</w:t>
+            </w:r>
+          </w:p>
+        </w:tc>
+      </w:tr>
+    </w:tbl>
+    <w:p>
+      <w:pPr>
+        <w:pStyle w:val="2"/>
+        <w:ind w:firstLine="643"/>
+      </w:pPr>
+      <w:r>
+        <w:rPr>
+          <w:rFonts w:hint="eastAsia"/>
+        </w:rPr>
+        <w:lastRenderedPageBreak/>
+        <w:t>评分预测算法运行结果</w:t>
+      </w:r>
+    </w:p>
+    <w:tbl>
+      <w:tblPr>
+        <w:tblStyle w:val="a3"/>
+        <w:tblW w:w="0" w:type="auto"/>
+        <w:tblLook w:val="04A0" w:firstRow="1" w:lastRow="0" w:firstColumn="1" w:lastColumn="0" w:noHBand="0" w:noVBand="1"/>
+      </w:tblPr>
+      <w:tblGrid>
+        <w:gridCol w:w="2765"/>
+        <w:gridCol w:w="2765"/>
+        <w:gridCol w:w="2766"/>
+      </w:tblGrid>
+      <w:tr>
+        <w:tc>
+          <w:tcPr>
+            <w:tcW w:w="2765" w:type="dxa"/>
+          </w:tcPr>
+          <w:p>
+            <w:pPr>
+              <w:ind w:firstLineChars="0" w:firstLine="0"/>
+              <w:rPr>
+                <w:rFonts w:hint="eastAsia"/>
+              </w:rPr>
+            </w:pPr>
+            <w:r>
+              <w:rPr>
+                <w:rFonts w:hint="eastAsia"/>
+              </w:rPr>
+              <w:t>算法名</w:t>
+            </w:r>
+          </w:p>
+        </w:tc>
+        <w:tc>
+          <w:tcPr>
+            <w:tcW w:w="2765" w:type="dxa"/>
+          </w:tcPr>
+          <w:p>
+            <w:pPr>
+              <w:ind w:firstLineChars="0" w:firstLine="0"/>
+              <w:rPr>
+                <w:rFonts w:hint="eastAsia"/>
+              </w:rPr>
+            </w:pPr>
+            <w:r>
+              <w:rPr>
+                <w:rFonts w:hint="eastAsia"/>
+              </w:rPr>
+              <w:t>MAE</w:t>
+            </w:r>
+          </w:p>
+        </w:tc>
+        <w:tc>
+          <w:tcPr>
+            <w:tcW w:w="2766" w:type="dxa"/>
+          </w:tcPr>
+          <w:p>
+            <w:pPr>
+              <w:ind w:firstLineChars="0" w:firstLine="0"/>
+              <w:rPr>
+                <w:rFonts w:hint="eastAsia"/>
+              </w:rPr>
+            </w:pPr>
+            <w:r>
+              <w:rPr>
+                <w:rFonts w:hint="eastAsia"/>
+              </w:rPr>
+              <w:t>MSE</w:t>
+            </w:r>
+          </w:p>
+        </w:tc>
+      </w:tr>
+      <w:tr>
+        <w:tc>
+          <w:tcPr>
+            <w:tcW w:w="2765" w:type="dxa"/>
+          </w:tcPr>
+          <w:p>
+            <w:pPr>
+              <w:ind w:firstLineChars="0" w:firstLine="0"/>
+              <w:rPr>
+                <w:rFonts w:hint="eastAsia"/>
+              </w:rPr>
+            </w:pPr>
+            <w:proofErr w:type="spellStart"/>
+            <w:r>
+              <w:rPr>
+                <w:rFonts w:hint="eastAsia"/>
+              </w:rPr>
+              <w:t>userCF</w:t>
+            </w:r>
+            <w:proofErr w:type="spellEnd"/>
+            <w:r>
+              <w:rPr>
+                <w:rFonts w:hint="eastAsia"/>
+              </w:rPr>
+              <w:t>-</w:t>
+            </w:r>
+            <w:r>
+              <w:rPr>
+                <w:rFonts w:hint="eastAsia"/>
+              </w:rPr>
+              <w:t>皮尔逊相似度</w:t>
+            </w:r>
+          </w:p>
+        </w:tc>
+        <w:tc>
+          <w:tcPr>
+            <w:tcW w:w="2765" w:type="dxa"/>
+          </w:tcPr>
+          <w:p>
+            <w:pPr>
+              <w:ind w:firstLineChars="0" w:firstLine="0"/>
+              <w:rPr>
+                <w:rFonts w:hint="eastAsia"/>
+              </w:rPr>
+            </w:pPr>
+            <w:r>
+              <w:rPr>
+                <w:rFonts w:hint="eastAsia"/>
+              </w:rPr>
+              <w:t>0.9615194990982957</w:t>
+            </w:r>
+          </w:p>
+        </w:tc>
+        <w:tc>
+          <w:tcPr>
+            <w:tcW w:w="2766" w:type="dxa"/>
+          </w:tcPr>
+          <w:p>
+            <w:pPr>
+              <w:ind w:firstLineChars="0" w:firstLine="0"/>
+              <w:rPr>
+                <w:rFonts w:hint="eastAsia"/>
+              </w:rPr>
+            </w:pPr>
+          </w:p>
+        </w:tc>
+      </w:tr>
+      <w:tr>
+        <w:tc>
+          <w:tcPr>
+            <w:tcW w:w="2765" w:type="dxa"/>
+          </w:tcPr>
+          <w:p>
+            <w:pPr>
+              <w:ind w:firstLineChars="0" w:firstLine="0"/>
+              <w:rPr>
+                <w:rFonts w:hint="eastAsia"/>
+              </w:rPr>
+            </w:pPr>
+            <w:proofErr w:type="spellStart"/>
+            <w:r>
+              <w:rPr>
+                <w:rFonts w:hint="eastAsia"/>
+              </w:rPr>
+              <w:t>userCF</w:t>
+            </w:r>
+            <w:proofErr w:type="spellEnd"/>
+            <w:r>
+              <w:rPr>
+                <w:rFonts w:hint="eastAsia"/>
+              </w:rPr>
+              <w:t>-</w:t>
+            </w:r>
+            <w:r>
+              <w:rPr>
+                <w:rFonts w:hint="eastAsia"/>
+              </w:rPr>
+              <w:t>余弦相似度</w:t>
+            </w:r>
+          </w:p>
+        </w:tc>
+        <w:tc>
+          <w:tcPr>
+            <w:tcW w:w="2765" w:type="dxa"/>
+          </w:tcPr>
+          <w:p>
+            <w:pPr>
+              <w:ind w:firstLineChars="0" w:firstLine="0"/>
+              <w:rPr>
+                <w:rFonts w:hint="eastAsia"/>
+              </w:rPr>
+            </w:pPr>
+            <w:r>
+              <w:rPr>
+                <w:rFonts w:hint="eastAsia"/>
+              </w:rPr>
+              <w:t>0.9795184841124885</w:t>
+            </w:r>
+          </w:p>
+        </w:tc>
+        <w:tc>
+          <w:tcPr>
+            <w:tcW w:w="2766" w:type="dxa"/>
+          </w:tcPr>
+          <w:p>
+            <w:pPr>
+              <w:ind w:firstLineChars="0" w:firstLine="0"/>
+              <w:rPr>
+                <w:rFonts w:hint="eastAsia"/>
+              </w:rPr>
+            </w:pPr>
+          </w:p>
+        </w:tc>
+      </w:tr>
+      <w:tr>
+        <w:tc>
+          <w:tcPr>
+            <w:tcW w:w="2765" w:type="dxa"/>
+          </w:tcPr>
+          <w:p>
+            <w:pPr>
+              <w:ind w:firstLineChars="0" w:firstLine="0"/>
+              <w:rPr>
+                <w:rFonts w:hint="eastAsia"/>
+              </w:rPr>
+            </w:pPr>
+            <w:proofErr w:type="spellStart"/>
+            <w:r>
+              <w:rPr>
+                <w:rFonts w:hint="eastAsia"/>
+              </w:rPr>
+              <w:t>itemCF</w:t>
+            </w:r>
+            <w:proofErr w:type="spellEnd"/>
+            <w:r>
+              <w:rPr>
+                <w:rFonts w:hint="eastAsia"/>
+              </w:rPr>
+              <w:t>-</w:t>
+            </w:r>
+            <w:r>
+              <w:rPr>
+                <w:rFonts w:hint="eastAsia"/>
+              </w:rPr>
+              <w:t>皮尔逊相似度</w:t>
+            </w:r>
+          </w:p>
+        </w:tc>
+        <w:tc>
+          <w:tcPr>
+            <w:tcW w:w="2765" w:type="dxa"/>
+          </w:tcPr>
+          <w:p>
+            <w:pPr>
+              <w:ind w:firstLineChars="0" w:firstLine="0"/>
+              <w:rPr>
+                <w:rFonts w:hint="eastAsia"/>
+              </w:rPr>
+            </w:pPr>
+            <w:r>
+              <w:rPr>
+                <w:rFonts w:hint="eastAsia"/>
+              </w:rPr>
+              <w:t>1.169491008089159</w:t>
+            </w:r>
+          </w:p>
+        </w:tc>
+        <w:tc>
+          <w:tcPr>
+            <w:tcW w:w="2766" w:type="dxa"/>
+          </w:tcPr>
+          <w:p>
+            <w:pPr>
+              <w:ind w:firstLineChars="0" w:firstLine="0"/>
+              <w:rPr>
+                <w:rFonts w:hint="eastAsia"/>
+              </w:rPr>
+            </w:pPr>
+          </w:p>
+        </w:tc>
+      </w:tr>
+      <w:tr>
+        <w:tc>
+          <w:tcPr>
+            <w:tcW w:w="2765" w:type="dxa"/>
+          </w:tcPr>
+          <w:p>
+            <w:pPr>
+              <w:ind w:firstLineChars="0" w:firstLine="0"/>
+              <w:rPr>
+                <w:rFonts w:hint="eastAsia"/>
+              </w:rPr>
+            </w:pPr>
+            <w:proofErr w:type="spellStart"/>
+            <w:r>
+              <w:rPr>
+                <w:rFonts w:hint="eastAsia"/>
+              </w:rPr>
+              <w:t>itemCF</w:t>
+            </w:r>
+            <w:proofErr w:type="spellEnd"/>
+            <w:r>
+              <w:rPr>
+                <w:rFonts w:hint="eastAsia"/>
+              </w:rPr>
+              <w:t>-</w:t>
+            </w:r>
+            <w:r>
+              <w:rPr>
+                <w:rFonts w:hint="eastAsia"/>
+              </w:rPr>
+              <w:t>余弦相似度</w:t>
+            </w:r>
+          </w:p>
+        </w:tc>
+        <w:tc>
+          <w:tcPr>
+            <w:tcW w:w="2765" w:type="dxa"/>
+          </w:tcPr>
+          <w:p>
+            <w:pPr>
+              <w:ind w:firstLineChars="0" w:firstLine="0"/>
+              <w:rPr>
+                <w:rFonts w:hint="eastAsia"/>
+              </w:rPr>
+            </w:pPr>
+            <w:r>
+              <w:rPr>
+                <w:rFonts w:hint="eastAsia"/>
+              </w:rPr>
+              <w:t>1.1192802133322162</w:t>
+            </w:r>
+          </w:p>
+        </w:tc>
+        <w:tc>
+          <w:tcPr>
+            <w:tcW w:w="2766" w:type="dxa"/>
+          </w:tcPr>
+          <w:p>
+            <w:pPr>
+              <w:ind w:firstLineChars="0" w:firstLine="0"/>
+              <w:rPr>
+                <w:rFonts w:hint="eastAsia"/>
+              </w:rPr>
+            </w:pPr>
+          </w:p>
+        </w:tc>
+      </w:tr>
+      <w:tr>
+        <w:tc>
+          <w:tcPr>
+            <w:tcW w:w="2765" w:type="dxa"/>
+          </w:tcPr>
+          <w:p>
+            <w:pPr>
+              <w:ind w:firstLineChars="0" w:firstLine="0"/>
+              <w:rPr>
+                <w:rFonts w:hint="eastAsia"/>
+              </w:rPr>
+            </w:pPr>
+            <w:proofErr w:type="spellStart"/>
+            <w:r>
+              <w:t>S</w:t>
+            </w:r>
+            <w:r>
+              <w:rPr>
+                <w:rFonts w:hint="eastAsia"/>
+              </w:rPr>
+              <w:t>lopeOne</w:t>
+            </w:r>
+            <w:proofErr w:type="spellEnd"/>
+          </w:p>
+        </w:tc>
+        <w:tc>
+          <w:tcPr>
+            <w:tcW w:w="2765" w:type="dxa"/>
+          </w:tcPr>
+          <w:p>
+            <w:pPr>
+              <w:ind w:firstLineChars="0" w:firstLine="0"/>
+              <w:rPr>
+                <w:rFonts w:hint="eastAsia"/>
+              </w:rPr>
+            </w:pPr>
+            <w:r>
+              <w:rPr>
+                <w:rFonts w:hint="eastAsia"/>
+              </w:rPr>
+              <w:t>0.739291913465804</w:t>
+            </w:r>
+          </w:p>
+        </w:tc>
+        <w:tc>
+          <w:tcPr>
+            <w:tcW w:w="2766" w:type="dxa"/>
+          </w:tcPr>
+          <w:p>
+            <w:pPr>
+              <w:ind w:firstLineChars="0" w:firstLine="0"/>
+              <w:rPr>
+                <w:rFonts w:hint="eastAsia"/>
+              </w:rPr>
+            </w:pPr>
+          </w:p>
+        </w:tc>
+      </w:tr>
+    </w:tbl>
+    <w:p>
+      <w:pPr>
+        <w:ind w:firstLine="480"/>
       </w:pPr>
     </w:p>
     <w:sectPr>

--- a/lec2/第二章算法列表、使用说明及运行结果.docx
+++ b/lec2/第二章算法列表、使用说明及运行结果.docx
@@ -66,9 +66,6 @@
       <w:pPr>
         <w:pStyle w:val="2"/>
         <w:ind w:firstLine="643"/>
-        <w:rPr>
-          <w:rFonts w:hint="eastAsia"/>
-        </w:rPr>
       </w:pPr>
       <w:r>
         <w:rPr>
@@ -472,20 +469,12 @@
     <w:p>
       <w:pPr>
         <w:ind w:firstLine="480"/>
-        <w:rPr>
-          <w:rFonts w:hint="eastAsia"/>
-        </w:rPr>
       </w:pPr>
-      <w:bookmarkStart w:id="0" w:name="_GoBack"/>
-      <w:bookmarkEnd w:id="0"/>
     </w:p>
     <w:p>
       <w:pPr>
         <w:pStyle w:val="2"/>
         <w:ind w:firstLine="643"/>
-        <w:rPr>
-          <w:rFonts w:hint="eastAsia"/>
-        </w:rPr>
       </w:pPr>
       <w:proofErr w:type="spellStart"/>
       <w:r>
@@ -522,9 +511,6 @@
           <w:p>
             <w:pPr>
               <w:ind w:firstLineChars="0" w:firstLine="0"/>
-              <w:rPr>
-                <w:rFonts w:hint="eastAsia"/>
-              </w:rPr>
             </w:pPr>
             <w:r>
               <w:rPr>
@@ -541,9 +527,6 @@
           <w:p>
             <w:pPr>
               <w:ind w:firstLineChars="0" w:firstLine="0"/>
-              <w:rPr>
-                <w:rFonts w:hint="eastAsia"/>
-              </w:rPr>
             </w:pPr>
             <w:r>
               <w:rPr>
@@ -560,9 +543,6 @@
           <w:p>
             <w:pPr>
               <w:ind w:firstLineChars="0" w:firstLine="0"/>
-              <w:rPr>
-                <w:rFonts w:hint="eastAsia"/>
-              </w:rPr>
             </w:pPr>
             <w:r>
               <w:rPr>
@@ -582,9 +562,6 @@
           <w:p>
             <w:pPr>
               <w:ind w:firstLineChars="0" w:firstLine="0"/>
-              <w:rPr>
-                <w:rFonts w:hint="eastAsia"/>
-              </w:rPr>
             </w:pPr>
             <w:r>
               <w:t>C</w:t>
@@ -606,9 +583,6 @@
           <w:p>
             <w:pPr>
               <w:ind w:firstLineChars="0" w:firstLine="0"/>
-              <w:rPr>
-                <w:rFonts w:hint="eastAsia"/>
-              </w:rPr>
             </w:pPr>
             <w:proofErr w:type="spellStart"/>
             <w:r>
@@ -636,9 +610,6 @@
           <w:p>
             <w:pPr>
               <w:ind w:firstLineChars="0" w:firstLine="0"/>
-              <w:rPr>
-                <w:rFonts w:hint="eastAsia"/>
-              </w:rPr>
             </w:pPr>
             <w:r>
               <w:rPr>
@@ -655,9 +626,6 @@
           <w:p>
             <w:pPr>
               <w:ind w:firstLineChars="0" w:firstLine="0"/>
-              <w:rPr>
-                <w:rFonts w:hint="eastAsia"/>
-              </w:rPr>
             </w:pPr>
             <w:r>
               <w:rPr>
@@ -674,9 +642,6 @@
           <w:p>
             <w:pPr>
               <w:ind w:firstLineChars="0" w:firstLine="0"/>
-              <w:rPr>
-                <w:rFonts w:hint="eastAsia"/>
-              </w:rPr>
             </w:pPr>
             <w:r>
               <w:rPr>
@@ -695,9 +660,6 @@
           <w:p>
             <w:pPr>
               <w:ind w:firstLineChars="0" w:firstLine="0"/>
-              <w:rPr>
-                <w:rFonts w:hint="eastAsia"/>
-              </w:rPr>
             </w:pPr>
             <w:proofErr w:type="spellStart"/>
             <w:r>
@@ -736,9 +698,6 @@
           <w:p>
             <w:pPr>
               <w:ind w:firstLineChars="0" w:firstLine="0"/>
-              <w:rPr>
-                <w:rFonts w:hint="eastAsia"/>
-              </w:rPr>
             </w:pPr>
             <w:r>
               <w:rPr>
@@ -755,9 +714,6 @@
           <w:p>
             <w:pPr>
               <w:ind w:firstLineChars="0" w:firstLine="0"/>
-              <w:rPr>
-                <w:rFonts w:hint="eastAsia"/>
-              </w:rPr>
             </w:pPr>
             <w:r>
               <w:rPr>
@@ -774,9 +730,6 @@
           <w:p>
             <w:pPr>
               <w:ind w:firstLineChars="0" w:firstLine="0"/>
-              <w:rPr>
-                <w:rFonts w:hint="eastAsia"/>
-              </w:rPr>
             </w:pPr>
             <w:r>
               <w:rPr>
@@ -795,9 +748,6 @@
           <w:p>
             <w:pPr>
               <w:ind w:firstLineChars="0" w:firstLine="0"/>
-              <w:rPr>
-                <w:rFonts w:hint="eastAsia"/>
-              </w:rPr>
             </w:pPr>
             <w:proofErr w:type="spellStart"/>
             <w:r>
@@ -828,9 +778,6 @@
           <w:p>
             <w:pPr>
               <w:ind w:firstLineChars="0" w:firstLine="0"/>
-              <w:rPr>
-                <w:rFonts w:hint="eastAsia"/>
-              </w:rPr>
             </w:pPr>
             <w:r>
               <w:rPr>
@@ -847,9 +794,6 @@
           <w:p>
             <w:pPr>
               <w:ind w:firstLineChars="0" w:firstLine="0"/>
-              <w:rPr>
-                <w:rFonts w:hint="eastAsia"/>
-              </w:rPr>
             </w:pPr>
             <w:r>
               <w:rPr>
@@ -866,9 +810,6 @@
           <w:p>
             <w:pPr>
               <w:ind w:firstLineChars="0" w:firstLine="0"/>
-              <w:rPr>
-                <w:rFonts w:hint="eastAsia"/>
-              </w:rPr>
             </w:pPr>
             <w:r>
               <w:rPr>
@@ -887,9 +828,6 @@
           <w:p>
             <w:pPr>
               <w:ind w:firstLineChars="0" w:firstLine="0"/>
-              <w:rPr>
-                <w:rFonts w:hint="eastAsia"/>
-              </w:rPr>
             </w:pPr>
             <w:proofErr w:type="spellStart"/>
             <w:r>
@@ -920,9 +858,6 @@
           <w:p>
             <w:pPr>
               <w:ind w:firstLineChars="0" w:firstLine="0"/>
-              <w:rPr>
-                <w:rFonts w:hint="eastAsia"/>
-              </w:rPr>
             </w:pPr>
             <w:r>
               <w:rPr>
@@ -939,9 +874,6 @@
           <w:p>
             <w:pPr>
               <w:ind w:firstLineChars="0" w:firstLine="0"/>
-              <w:rPr>
-                <w:rFonts w:hint="eastAsia"/>
-              </w:rPr>
             </w:pPr>
             <w:r>
               <w:rPr>
@@ -958,9 +890,6 @@
           <w:p>
             <w:pPr>
               <w:ind w:firstLineChars="0" w:firstLine="0"/>
-              <w:rPr>
-                <w:rFonts w:hint="eastAsia"/>
-              </w:rPr>
             </w:pPr>
             <w:r>
               <w:rPr>
@@ -979,9 +908,6 @@
           <w:p>
             <w:pPr>
               <w:ind w:firstLineChars="0" w:firstLine="0"/>
-              <w:rPr>
-                <w:rFonts w:hint="eastAsia"/>
-              </w:rPr>
             </w:pPr>
             <w:proofErr w:type="spellStart"/>
             <w:r>
@@ -1012,9 +938,6 @@
           <w:p>
             <w:pPr>
               <w:ind w:firstLineChars="0" w:firstLine="0"/>
-              <w:rPr>
-                <w:rFonts w:hint="eastAsia"/>
-              </w:rPr>
             </w:pPr>
             <w:r>
               <w:t>0.1547</w:t>
@@ -1028,9 +951,6 @@
           <w:p>
             <w:pPr>
               <w:ind w:firstLineChars="0" w:firstLine="0"/>
-              <w:rPr>
-                <w:rFonts w:hint="eastAsia"/>
-              </w:rPr>
             </w:pPr>
             <w:r>
               <w:t>0.1558</w:t>
@@ -1044,9 +964,6 @@
           <w:p>
             <w:pPr>
               <w:ind w:firstLineChars="0" w:firstLine="0"/>
-              <w:rPr>
-                <w:rFonts w:hint="eastAsia"/>
-              </w:rPr>
             </w:pPr>
             <w:r>
               <w:t>0.0660</w:t>
@@ -1062,9 +979,6 @@
           <w:p>
             <w:pPr>
               <w:ind w:firstLineChars="0" w:firstLine="0"/>
-              <w:rPr>
-                <w:rFonts w:hint="eastAsia"/>
-              </w:rPr>
             </w:pPr>
             <w:r>
               <w:rPr>
@@ -1081,9 +995,6 @@
           <w:p>
             <w:pPr>
               <w:ind w:firstLineChars="0" w:firstLine="0"/>
-              <w:rPr>
-                <w:rFonts w:hint="eastAsia"/>
-              </w:rPr>
             </w:pPr>
             <w:r>
               <w:t>0.1027</w:t>
@@ -1097,9 +1008,6 @@
           <w:p>
             <w:pPr>
               <w:ind w:firstLineChars="0" w:firstLine="0"/>
-              <w:rPr>
-                <w:rFonts w:hint="eastAsia"/>
-              </w:rPr>
             </w:pPr>
             <w:r>
               <w:t>0.1071</w:t>
@@ -1113,9 +1021,6 @@
           <w:p>
             <w:pPr>
               <w:ind w:firstLineChars="0" w:firstLine="0"/>
-              <w:rPr>
-                <w:rFonts w:hint="eastAsia"/>
-              </w:rPr>
             </w:pPr>
             <w:r>
               <w:t>0.0434</w:t>
@@ -1131,9 +1036,6 @@
           <w:p>
             <w:pPr>
               <w:ind w:firstLineChars="0" w:firstLine="0"/>
-              <w:rPr>
-                <w:rFonts w:hint="eastAsia"/>
-              </w:rPr>
             </w:pPr>
             <w:r>
               <w:rPr>
@@ -1150,9 +1052,6 @@
           <w:p>
             <w:pPr>
               <w:ind w:firstLineChars="0" w:firstLine="0"/>
-              <w:rPr>
-                <w:rFonts w:hint="eastAsia"/>
-              </w:rPr>
             </w:pPr>
             <w:r>
               <w:t>0.1244</w:t>
@@ -1166,9 +1065,6 @@
           <w:p>
             <w:pPr>
               <w:ind w:firstLineChars="0" w:firstLine="0"/>
-              <w:rPr>
-                <w:rFonts w:hint="eastAsia"/>
-              </w:rPr>
             </w:pPr>
             <w:r>
               <w:t>0.1283</w:t>
@@ -1182,9 +1078,6 @@
           <w:p>
             <w:pPr>
               <w:ind w:firstLineChars="0" w:firstLine="0"/>
-              <w:rPr>
-                <w:rFonts w:hint="eastAsia"/>
-              </w:rPr>
             </w:pPr>
             <w:r>
               <w:t>0.0488</w:t>
@@ -1200,9 +1093,6 @@
           <w:p>
             <w:pPr>
               <w:ind w:firstLineChars="0" w:firstLine="0"/>
-              <w:rPr>
-                <w:rFonts w:hint="eastAsia"/>
-              </w:rPr>
             </w:pPr>
             <w:r>
               <w:rPr>
@@ -1219,9 +1109,6 @@
           <w:p>
             <w:pPr>
               <w:ind w:firstLineChars="0" w:firstLine="0"/>
-              <w:rPr>
-                <w:rFonts w:hint="eastAsia"/>
-              </w:rPr>
             </w:pPr>
             <w:r>
               <w:t>0.0042</w:t>
@@ -1235,9 +1122,6 @@
           <w:p>
             <w:pPr>
               <w:ind w:firstLineChars="0" w:firstLine="0"/>
-              <w:rPr>
-                <w:rFonts w:hint="eastAsia"/>
-              </w:rPr>
             </w:pPr>
             <w:r>
               <w:t>0.0044</w:t>
@@ -1251,9 +1135,6 @@
           <w:p>
             <w:pPr>
               <w:ind w:firstLineChars="0" w:firstLine="0"/>
-              <w:rPr>
-                <w:rFonts w:hint="eastAsia"/>
-              </w:rPr>
             </w:pPr>
             <w:r>
               <w:t>0.2122</w:t>
@@ -1294,9 +1175,6 @@
           <w:p>
             <w:pPr>
               <w:ind w:firstLineChars="0" w:firstLine="0"/>
-              <w:rPr>
-                <w:rFonts w:hint="eastAsia"/>
-              </w:rPr>
             </w:pPr>
             <w:r>
               <w:rPr>
@@ -1313,9 +1191,6 @@
           <w:p>
             <w:pPr>
               <w:ind w:firstLineChars="0" w:firstLine="0"/>
-              <w:rPr>
-                <w:rFonts w:hint="eastAsia"/>
-              </w:rPr>
             </w:pPr>
             <w:r>
               <w:rPr>
@@ -1332,9 +1207,6 @@
           <w:p>
             <w:pPr>
               <w:ind w:firstLineChars="0" w:firstLine="0"/>
-              <w:rPr>
-                <w:rFonts w:hint="eastAsia"/>
-              </w:rPr>
             </w:pPr>
             <w:r>
               <w:rPr>
@@ -1353,9 +1225,6 @@
           <w:p>
             <w:pPr>
               <w:ind w:firstLineChars="0" w:firstLine="0"/>
-              <w:rPr>
-                <w:rFonts w:hint="eastAsia"/>
-              </w:rPr>
             </w:pPr>
             <w:proofErr w:type="spellStart"/>
             <w:r>
@@ -1386,9 +1255,6 @@
           <w:p>
             <w:pPr>
               <w:ind w:firstLineChars="0" w:firstLine="0"/>
-              <w:rPr>
-                <w:rFonts w:hint="eastAsia"/>
-              </w:rPr>
             </w:pPr>
             <w:r>
               <w:rPr>
@@ -1405,10 +1271,10 @@
           <w:p>
             <w:pPr>
               <w:ind w:firstLineChars="0" w:firstLine="0"/>
-              <w:rPr>
-                <w:rFonts w:hint="eastAsia"/>
-              </w:rPr>
-            </w:pPr>
+            </w:pPr>
+            <w:r>
+              <w:t>1.52177173419827</w:t>
+            </w:r>
           </w:p>
         </w:tc>
       </w:tr>
@@ -1420,9 +1286,6 @@
           <w:p>
             <w:pPr>
               <w:ind w:firstLineChars="0" w:firstLine="0"/>
-              <w:rPr>
-                <w:rFonts w:hint="eastAsia"/>
-              </w:rPr>
             </w:pPr>
             <w:proofErr w:type="spellStart"/>
             <w:r>
@@ -1453,9 +1316,6 @@
           <w:p>
             <w:pPr>
               <w:ind w:firstLineChars="0" w:firstLine="0"/>
-              <w:rPr>
-                <w:rFonts w:hint="eastAsia"/>
-              </w:rPr>
             </w:pPr>
             <w:r>
               <w:rPr>
@@ -1472,10 +1332,10 @@
           <w:p>
             <w:pPr>
               <w:ind w:firstLineChars="0" w:firstLine="0"/>
-              <w:rPr>
-                <w:rFonts w:hint="eastAsia"/>
-              </w:rPr>
-            </w:pPr>
+            </w:pPr>
+            <w:r>
+              <w:t>1.530409007014136</w:t>
+            </w:r>
           </w:p>
         </w:tc>
       </w:tr>
@@ -1487,9 +1347,6 @@
           <w:p>
             <w:pPr>
               <w:ind w:firstLineChars="0" w:firstLine="0"/>
-              <w:rPr>
-                <w:rFonts w:hint="eastAsia"/>
-              </w:rPr>
             </w:pPr>
             <w:proofErr w:type="spellStart"/>
             <w:r>
@@ -1520,9 +1377,6 @@
           <w:p>
             <w:pPr>
               <w:ind w:firstLineChars="0" w:firstLine="0"/>
-              <w:rPr>
-                <w:rFonts w:hint="eastAsia"/>
-              </w:rPr>
             </w:pPr>
             <w:r>
               <w:rPr>
@@ -1539,10 +1393,10 @@
           <w:p>
             <w:pPr>
               <w:ind w:firstLineChars="0" w:firstLine="0"/>
-              <w:rPr>
-                <w:rFonts w:hint="eastAsia"/>
-              </w:rPr>
-            </w:pPr>
+            </w:pPr>
+            <w:r>
+              <w:t>2.304314566722904</w:t>
+            </w:r>
           </w:p>
         </w:tc>
       </w:tr>
@@ -1554,9 +1408,6 @@
           <w:p>
             <w:pPr>
               <w:ind w:firstLineChars="0" w:firstLine="0"/>
-              <w:rPr>
-                <w:rFonts w:hint="eastAsia"/>
-              </w:rPr>
             </w:pPr>
             <w:proofErr w:type="spellStart"/>
             <w:r>
@@ -1587,9 +1438,6 @@
           <w:p>
             <w:pPr>
               <w:ind w:firstLineChars="0" w:firstLine="0"/>
-              <w:rPr>
-                <w:rFonts w:hint="eastAsia"/>
-              </w:rPr>
             </w:pPr>
             <w:r>
               <w:rPr>
@@ -1606,10 +1454,10 @@
           <w:p>
             <w:pPr>
               <w:ind w:firstLineChars="0" w:firstLine="0"/>
-              <w:rPr>
-                <w:rFonts w:hint="eastAsia"/>
-              </w:rPr>
-            </w:pPr>
+            </w:pPr>
+            <w:r>
+              <w:t>2.1476788983976296</w:t>
+            </w:r>
           </w:p>
         </w:tc>
       </w:tr>
@@ -1621,9 +1469,6 @@
           <w:p>
             <w:pPr>
               <w:ind w:firstLineChars="0" w:firstLine="0"/>
-              <w:rPr>
-                <w:rFonts w:hint="eastAsia"/>
-              </w:rPr>
             </w:pPr>
             <w:proofErr w:type="spellStart"/>
             <w:r>
@@ -1645,9 +1490,6 @@
           <w:p>
             <w:pPr>
               <w:ind w:firstLineChars="0" w:firstLine="0"/>
-              <w:rPr>
-                <w:rFonts w:hint="eastAsia"/>
-              </w:rPr>
             </w:pPr>
             <w:r>
               <w:rPr>
@@ -1664,10 +1506,12 @@
           <w:p>
             <w:pPr>
               <w:ind w:firstLineChars="0" w:firstLine="0"/>
-              <w:rPr>
-                <w:rFonts w:hint="eastAsia"/>
-              </w:rPr>
-            </w:pPr>
+            </w:pPr>
+            <w:r>
+              <w:t>0.9122661047832548</w:t>
+            </w:r>
+            <w:bookmarkStart w:id="0" w:name="_GoBack"/>
+            <w:bookmarkEnd w:id="0"/>
           </w:p>
         </w:tc>
       </w:tr>

--- a/lec2/第二章算法列表、使用说明及运行结果.docx
+++ b/lec2/第二章算法列表、使用说明及运行结果.docx
@@ -1379,10 +1379,7 @@
               <w:ind w:firstLineChars="0" w:firstLine="0"/>
             </w:pPr>
             <w:r>
-              <w:rPr>
-                <w:rFonts w:hint="eastAsia"/>
-              </w:rPr>
-              <w:t>1.169491008089159</w:t>
+              <w:t>1.1449563800161946</w:t>
             </w:r>
           </w:p>
         </w:tc>
@@ -1395,7 +1392,7 @@
               <w:ind w:firstLineChars="0" w:firstLine="0"/>
             </w:pPr>
             <w:r>
-              <w:t>2.304314566722904</w:t>
+              <w:t>2.22600813251409</w:t>
             </w:r>
           </w:p>
         </w:tc>
@@ -1440,78 +1437,75 @@
               <w:ind w:firstLineChars="0" w:firstLine="0"/>
             </w:pPr>
             <w:r>
-              <w:rPr>
-                <w:rFonts w:hint="eastAsia"/>
-              </w:rPr>
-              <w:t>1.1192802133322162</w:t>
-            </w:r>
-          </w:p>
-        </w:tc>
-        <w:tc>
-          <w:tcPr>
-            <w:tcW w:w="2766" w:type="dxa"/>
-          </w:tcPr>
-          <w:p>
-            <w:pPr>
-              <w:ind w:firstLineChars="0" w:firstLine="0"/>
-            </w:pPr>
-            <w:r>
-              <w:t>2.1476788983976296</w:t>
-            </w:r>
-          </w:p>
-        </w:tc>
-      </w:tr>
-      <w:tr>
-        <w:tc>
-          <w:tcPr>
-            <w:tcW w:w="2765" w:type="dxa"/>
-          </w:tcPr>
-          <w:p>
-            <w:pPr>
-              <w:ind w:firstLineChars="0" w:firstLine="0"/>
-            </w:pPr>
-            <w:proofErr w:type="spellStart"/>
-            <w:r>
-              <w:t>S</w:t>
-            </w:r>
-            <w:r>
-              <w:rPr>
-                <w:rFonts w:hint="eastAsia"/>
-              </w:rPr>
-              <w:t>lopeOne</w:t>
-            </w:r>
-            <w:proofErr w:type="spellEnd"/>
-          </w:p>
-        </w:tc>
-        <w:tc>
-          <w:tcPr>
-            <w:tcW w:w="2765" w:type="dxa"/>
-          </w:tcPr>
-          <w:p>
-            <w:pPr>
-              <w:ind w:firstLineChars="0" w:firstLine="0"/>
-            </w:pPr>
-            <w:r>
-              <w:rPr>
-                <w:rFonts w:hint="eastAsia"/>
-              </w:rPr>
-              <w:t>0.739291913465804</w:t>
-            </w:r>
-          </w:p>
-        </w:tc>
-        <w:tc>
-          <w:tcPr>
-            <w:tcW w:w="2766" w:type="dxa"/>
-          </w:tcPr>
-          <w:p>
-            <w:pPr>
-              <w:ind w:firstLineChars="0" w:firstLine="0"/>
-            </w:pPr>
-            <w:r>
-              <w:t>0.9122661047832548</w:t>
+              <w:t>1.1399839529656934</w:t>
             </w:r>
             <w:bookmarkStart w:id="0" w:name="_GoBack"/>
             <w:bookmarkEnd w:id="0"/>
+          </w:p>
+        </w:tc>
+        <w:tc>
+          <w:tcPr>
+            <w:tcW w:w="2766" w:type="dxa"/>
+          </w:tcPr>
+          <w:p>
+            <w:pPr>
+              <w:ind w:firstLineChars="0" w:firstLine="0"/>
+            </w:pPr>
+            <w:r>
+              <w:t>2.219480403341986</w:t>
+            </w:r>
+          </w:p>
+        </w:tc>
+      </w:tr>
+      <w:tr>
+        <w:tc>
+          <w:tcPr>
+            <w:tcW w:w="2765" w:type="dxa"/>
+          </w:tcPr>
+          <w:p>
+            <w:pPr>
+              <w:ind w:firstLineChars="0" w:firstLine="0"/>
+            </w:pPr>
+            <w:proofErr w:type="spellStart"/>
+            <w:r>
+              <w:t>S</w:t>
+            </w:r>
+            <w:r>
+              <w:rPr>
+                <w:rFonts w:hint="eastAsia"/>
+              </w:rPr>
+              <w:t>lopeOne</w:t>
+            </w:r>
+            <w:proofErr w:type="spellEnd"/>
+          </w:p>
+        </w:tc>
+        <w:tc>
+          <w:tcPr>
+            <w:tcW w:w="2765" w:type="dxa"/>
+          </w:tcPr>
+          <w:p>
+            <w:pPr>
+              <w:ind w:firstLineChars="0" w:firstLine="0"/>
+            </w:pPr>
+            <w:r>
+              <w:rPr>
+                <w:rFonts w:hint="eastAsia"/>
+              </w:rPr>
+              <w:t>0.739291913465804</w:t>
+            </w:r>
+          </w:p>
+        </w:tc>
+        <w:tc>
+          <w:tcPr>
+            <w:tcW w:w="2766" w:type="dxa"/>
+          </w:tcPr>
+          <w:p>
+            <w:pPr>
+              <w:ind w:firstLineChars="0" w:firstLine="0"/>
+            </w:pPr>
+            <w:r>
+              <w:t>0.9122661047832548</w:t>
+            </w:r>
           </w:p>
         </w:tc>
       </w:tr>

--- a/lec2/第二章算法列表、使用说明及运行结果.docx
+++ b/lec2/第二章算法列表、使用说明及运行结果.docx
@@ -1439,72 +1439,648 @@
             <w:r>
               <w:t>1.1399839529656934</w:t>
             </w:r>
+          </w:p>
+        </w:tc>
+        <w:tc>
+          <w:tcPr>
+            <w:tcW w:w="2766" w:type="dxa"/>
+          </w:tcPr>
+          <w:p>
+            <w:pPr>
+              <w:ind w:firstLineChars="0" w:firstLine="0"/>
+            </w:pPr>
+            <w:r>
+              <w:t>2.219480403341986</w:t>
+            </w:r>
+          </w:p>
+        </w:tc>
+      </w:tr>
+      <w:tr>
+        <w:tc>
+          <w:tcPr>
+            <w:tcW w:w="2765" w:type="dxa"/>
+          </w:tcPr>
+          <w:p>
+            <w:pPr>
+              <w:ind w:firstLineChars="0" w:firstLine="0"/>
+            </w:pPr>
+            <w:proofErr w:type="spellStart"/>
+            <w:r>
+              <w:t>S</w:t>
+            </w:r>
+            <w:r>
+              <w:rPr>
+                <w:rFonts w:hint="eastAsia"/>
+              </w:rPr>
+              <w:t>lopeOne</w:t>
+            </w:r>
+            <w:proofErr w:type="spellEnd"/>
+          </w:p>
+        </w:tc>
+        <w:tc>
+          <w:tcPr>
+            <w:tcW w:w="2765" w:type="dxa"/>
+          </w:tcPr>
+          <w:p>
+            <w:pPr>
+              <w:ind w:firstLineChars="0" w:firstLine="0"/>
+            </w:pPr>
+            <w:r>
+              <w:rPr>
+                <w:rFonts w:hint="eastAsia"/>
+              </w:rPr>
+              <w:t>0.739291913465804</w:t>
+            </w:r>
+          </w:p>
+        </w:tc>
+        <w:tc>
+          <w:tcPr>
+            <w:tcW w:w="2766" w:type="dxa"/>
+          </w:tcPr>
+          <w:p>
+            <w:pPr>
+              <w:ind w:firstLineChars="0" w:firstLine="0"/>
+            </w:pPr>
+            <w:r>
+              <w:t>0.9122661047832548</w:t>
+            </w:r>
+          </w:p>
+        </w:tc>
+      </w:tr>
+    </w:tbl>
+    <w:p>
+      <w:pPr>
+        <w:pStyle w:val="2"/>
+        <w:ind w:firstLine="643"/>
+      </w:pPr>
+      <w:proofErr w:type="spellStart"/>
+      <w:r>
+        <w:rPr>
+          <w:rFonts w:hint="eastAsia"/>
+        </w:rPr>
+        <w:t>jupyter</w:t>
+      </w:r>
+      <w:proofErr w:type="spellEnd"/>
+      <w:r>
+        <w:rPr>
+          <w:rFonts w:hint="eastAsia"/>
+        </w:rPr>
+        <w:t>代码</w:t>
+      </w:r>
+    </w:p>
+    <w:p>
+      <w:pPr>
+        <w:ind w:firstLine="480"/>
+      </w:pPr>
+      <w:proofErr w:type="spellStart"/>
+      <w:r>
+        <w:rPr>
+          <w:rFonts w:hint="eastAsia"/>
+        </w:rPr>
+        <w:t>jupyter</w:t>
+      </w:r>
+      <w:proofErr w:type="spellEnd"/>
+      <w:r>
+        <w:rPr>
+          <w:rFonts w:hint="eastAsia"/>
+        </w:rPr>
+        <w:t>代码</w:t>
+      </w:r>
+      <w:r>
+        <w:rPr>
+          <w:rFonts w:hint="eastAsia"/>
+        </w:rPr>
+        <w:t>位于</w:t>
+      </w:r>
+      <w:proofErr w:type="spellStart"/>
+      <w:r>
+        <w:t>RSBook</w:t>
+      </w:r>
+      <w:proofErr w:type="spellEnd"/>
+      <w:r>
+        <w:t>\lec2-jupyter</w:t>
+      </w:r>
+      <w:r>
+        <w:rPr>
+          <w:rFonts w:hint="eastAsia"/>
+        </w:rPr>
+        <w:t>，对应教材上的示例，使用教材上的数据。</w:t>
+      </w:r>
+    </w:p>
+    <w:tbl>
+      <w:tblPr>
+        <w:tblStyle w:val="a3"/>
+        <w:tblW w:w="8500" w:type="dxa"/>
+        <w:tblLook w:val="04A0" w:firstRow="1" w:lastRow="0" w:firstColumn="1" w:lastColumn="0" w:noHBand="0" w:noVBand="1"/>
+      </w:tblPr>
+      <w:tblGrid>
+        <w:gridCol w:w="2830"/>
+        <w:gridCol w:w="2835"/>
+        <w:gridCol w:w="2835"/>
+      </w:tblGrid>
+      <w:tr>
+        <w:tc>
+          <w:tcPr>
+            <w:tcW w:w="2830" w:type="dxa"/>
+          </w:tcPr>
+          <w:p>
+            <w:pPr>
+              <w:ind w:firstLineChars="0" w:firstLine="0"/>
+            </w:pPr>
+            <w:r>
+              <w:rPr>
+                <w:rFonts w:hint="eastAsia"/>
+              </w:rPr>
+              <w:t>算法名</w:t>
+            </w:r>
+          </w:p>
+        </w:tc>
+        <w:tc>
+          <w:tcPr>
+            <w:tcW w:w="2835" w:type="dxa"/>
+          </w:tcPr>
+          <w:p>
+            <w:pPr>
+              <w:ind w:firstLineChars="0" w:firstLine="0"/>
+            </w:pPr>
+            <w:r>
+              <w:rPr>
+                <w:rFonts w:hint="eastAsia"/>
+              </w:rPr>
+              <w:t>对应文件</w:t>
+            </w:r>
+          </w:p>
+        </w:tc>
+        <w:tc>
+          <w:tcPr>
+            <w:tcW w:w="2835" w:type="dxa"/>
+          </w:tcPr>
+          <w:p>
+            <w:pPr>
+              <w:ind w:firstLineChars="0" w:firstLine="0"/>
+              <w:rPr>
+                <w:rFonts w:hint="eastAsia"/>
+              </w:rPr>
+            </w:pPr>
+            <w:r>
+              <w:rPr>
+                <w:rFonts w:hint="eastAsia"/>
+              </w:rPr>
+              <w:t>数据集</w:t>
+            </w:r>
+          </w:p>
+        </w:tc>
+      </w:tr>
+      <w:tr>
+        <w:tc>
+          <w:tcPr>
+            <w:tcW w:w="2830" w:type="dxa"/>
+          </w:tcPr>
+          <w:p>
+            <w:pPr>
+              <w:ind w:firstLineChars="0" w:firstLine="0"/>
+            </w:pPr>
+            <w:r>
+              <w:rPr>
+                <w:rFonts w:hint="eastAsia"/>
+              </w:rPr>
+              <w:t>针对</w:t>
+            </w:r>
+            <w:proofErr w:type="spellStart"/>
+            <w:r>
+              <w:rPr>
+                <w:rFonts w:hint="eastAsia"/>
+              </w:rPr>
+              <w:t>TopN</w:t>
+            </w:r>
+            <w:proofErr w:type="spellEnd"/>
+            <w:r>
+              <w:rPr>
+                <w:rFonts w:hint="eastAsia"/>
+              </w:rPr>
+              <w:t>推荐的</w:t>
+            </w:r>
+            <w:proofErr w:type="spellStart"/>
+            <w:r>
+              <w:rPr>
+                <w:rFonts w:hint="eastAsia"/>
+              </w:rPr>
+              <w:t>userCF</w:t>
+            </w:r>
+            <w:proofErr w:type="spellEnd"/>
+          </w:p>
+        </w:tc>
+        <w:tc>
+          <w:tcPr>
+            <w:tcW w:w="2835" w:type="dxa"/>
+          </w:tcPr>
+          <w:p>
+            <w:pPr>
+              <w:tabs>
+                <w:tab w:val="left" w:pos="770"/>
+              </w:tabs>
+              <w:ind w:firstLineChars="0" w:firstLine="0"/>
+            </w:pPr>
+            <w:proofErr w:type="spellStart"/>
+            <w:r>
+              <w:t>userCF-TopN.ipynb</w:t>
+            </w:r>
+            <w:proofErr w:type="spellEnd"/>
+            <w:r>
+              <w:tab/>
+            </w:r>
+          </w:p>
+        </w:tc>
+        <w:tc>
+          <w:tcPr>
+            <w:tcW w:w="2835" w:type="dxa"/>
+          </w:tcPr>
+          <w:p>
+            <w:pPr>
+              <w:ind w:firstLineChars="0" w:firstLine="0"/>
+            </w:pPr>
+            <w:r>
+              <w:t>/data/TopN-jupyter.txt</w:t>
+            </w:r>
+          </w:p>
+        </w:tc>
+      </w:tr>
+      <w:tr>
+        <w:tc>
+          <w:tcPr>
+            <w:tcW w:w="2830" w:type="dxa"/>
+          </w:tcPr>
+          <w:p>
+            <w:pPr>
+              <w:ind w:firstLineChars="0" w:firstLine="0"/>
+            </w:pPr>
+            <w:r>
+              <w:rPr>
+                <w:rFonts w:hint="eastAsia"/>
+              </w:rPr>
+              <w:t>针对评分预测的</w:t>
+            </w:r>
+            <w:proofErr w:type="spellStart"/>
+            <w:r>
+              <w:rPr>
+                <w:rFonts w:hint="eastAsia"/>
+              </w:rPr>
+              <w:t>userCF</w:t>
+            </w:r>
+            <w:proofErr w:type="spellEnd"/>
+          </w:p>
+        </w:tc>
+        <w:tc>
+          <w:tcPr>
+            <w:tcW w:w="2835" w:type="dxa"/>
+          </w:tcPr>
+          <w:p>
+            <w:pPr>
+              <w:ind w:firstLineChars="0" w:firstLine="0"/>
+            </w:pPr>
+            <w:proofErr w:type="spellStart"/>
+            <w:r>
+              <w:t>userCF-</w:t>
+            </w:r>
+            <w:proofErr w:type="gramStart"/>
+            <w:r>
+              <w:t>rating.ipynb</w:t>
+            </w:r>
+            <w:proofErr w:type="spellEnd"/>
+            <w:proofErr w:type="gramEnd"/>
+          </w:p>
+        </w:tc>
+        <w:tc>
+          <w:tcPr>
+            <w:tcW w:w="2835" w:type="dxa"/>
+          </w:tcPr>
+          <w:p>
+            <w:pPr>
+              <w:ind w:firstLineChars="0" w:firstLine="0"/>
+            </w:pPr>
+            <w:r>
+              <w:t>/data/Rate-jupyter.txt</w:t>
+            </w:r>
             <w:bookmarkStart w:id="0" w:name="_GoBack"/>
             <w:bookmarkEnd w:id="0"/>
           </w:p>
         </w:tc>
-        <w:tc>
-          <w:tcPr>
-            <w:tcW w:w="2766" w:type="dxa"/>
-          </w:tcPr>
-          <w:p>
-            <w:pPr>
-              <w:ind w:firstLineChars="0" w:firstLine="0"/>
-            </w:pPr>
-            <w:r>
-              <w:t>2.219480403341986</w:t>
-            </w:r>
-          </w:p>
-        </w:tc>
-      </w:tr>
-      <w:tr>
-        <w:tc>
-          <w:tcPr>
-            <w:tcW w:w="2765" w:type="dxa"/>
-          </w:tcPr>
-          <w:p>
-            <w:pPr>
-              <w:ind w:firstLineChars="0" w:firstLine="0"/>
-            </w:pPr>
-            <w:proofErr w:type="spellStart"/>
-            <w:r>
-              <w:t>S</w:t>
-            </w:r>
-            <w:r>
-              <w:rPr>
-                <w:rFonts w:hint="eastAsia"/>
-              </w:rPr>
-              <w:t>lopeOne</w:t>
-            </w:r>
-            <w:proofErr w:type="spellEnd"/>
-          </w:p>
-        </w:tc>
-        <w:tc>
-          <w:tcPr>
-            <w:tcW w:w="2765" w:type="dxa"/>
-          </w:tcPr>
-          <w:p>
-            <w:pPr>
-              <w:ind w:firstLineChars="0" w:firstLine="0"/>
-            </w:pPr>
-            <w:r>
-              <w:rPr>
-                <w:rFonts w:hint="eastAsia"/>
-              </w:rPr>
-              <w:t>0.739291913465804</w:t>
-            </w:r>
-          </w:p>
-        </w:tc>
-        <w:tc>
-          <w:tcPr>
-            <w:tcW w:w="2766" w:type="dxa"/>
-          </w:tcPr>
-          <w:p>
-            <w:pPr>
-              <w:ind w:firstLineChars="0" w:firstLine="0"/>
-            </w:pPr>
-            <w:r>
-              <w:t>0.9122661047832548</w:t>
+      </w:tr>
+      <w:tr>
+        <w:tc>
+          <w:tcPr>
+            <w:tcW w:w="2830" w:type="dxa"/>
+          </w:tcPr>
+          <w:p>
+            <w:pPr>
+              <w:ind w:firstLineChars="0" w:firstLine="0"/>
+            </w:pPr>
+            <w:r>
+              <w:rPr>
+                <w:rFonts w:hint="eastAsia"/>
+              </w:rPr>
+              <w:t>针对</w:t>
+            </w:r>
+            <w:proofErr w:type="spellStart"/>
+            <w:r>
+              <w:rPr>
+                <w:rFonts w:hint="eastAsia"/>
+              </w:rPr>
+              <w:t>TopN</w:t>
+            </w:r>
+            <w:proofErr w:type="spellEnd"/>
+            <w:r>
+              <w:rPr>
+                <w:rFonts w:hint="eastAsia"/>
+              </w:rPr>
+              <w:t>推荐的</w:t>
+            </w:r>
+            <w:proofErr w:type="spellStart"/>
+            <w:r>
+              <w:rPr>
+                <w:rFonts w:hint="eastAsia"/>
+              </w:rPr>
+              <w:t>itemCF</w:t>
+            </w:r>
+            <w:proofErr w:type="spellEnd"/>
+          </w:p>
+        </w:tc>
+        <w:tc>
+          <w:tcPr>
+            <w:tcW w:w="2835" w:type="dxa"/>
+          </w:tcPr>
+          <w:p>
+            <w:pPr>
+              <w:ind w:firstLineChars="0" w:firstLine="0"/>
+            </w:pPr>
+            <w:proofErr w:type="spellStart"/>
+            <w:r>
+              <w:t>itemCF-TopN.ipynb</w:t>
+            </w:r>
+            <w:proofErr w:type="spellEnd"/>
+          </w:p>
+        </w:tc>
+        <w:tc>
+          <w:tcPr>
+            <w:tcW w:w="2835" w:type="dxa"/>
+          </w:tcPr>
+          <w:p>
+            <w:pPr>
+              <w:ind w:firstLineChars="0" w:firstLine="0"/>
+            </w:pPr>
+            <w:r>
+              <w:t>/data/TopN-jupyter.txt</w:t>
+            </w:r>
+          </w:p>
+        </w:tc>
+      </w:tr>
+      <w:tr>
+        <w:tc>
+          <w:tcPr>
+            <w:tcW w:w="2830" w:type="dxa"/>
+          </w:tcPr>
+          <w:p>
+            <w:pPr>
+              <w:ind w:firstLineChars="0" w:firstLine="0"/>
+            </w:pPr>
+            <w:r>
+              <w:rPr>
+                <w:rFonts w:hint="eastAsia"/>
+              </w:rPr>
+              <w:t>针对评分预测的</w:t>
+            </w:r>
+            <w:proofErr w:type="spellStart"/>
+            <w:r>
+              <w:rPr>
+                <w:rFonts w:hint="eastAsia"/>
+              </w:rPr>
+              <w:t>itemCF</w:t>
+            </w:r>
+            <w:proofErr w:type="spellEnd"/>
+          </w:p>
+        </w:tc>
+        <w:tc>
+          <w:tcPr>
+            <w:tcW w:w="2835" w:type="dxa"/>
+          </w:tcPr>
+          <w:p>
+            <w:pPr>
+              <w:ind w:firstLineChars="0" w:firstLine="0"/>
+            </w:pPr>
+            <w:proofErr w:type="spellStart"/>
+            <w:r>
+              <w:t>itemCF-</w:t>
+            </w:r>
+            <w:proofErr w:type="gramStart"/>
+            <w:r>
+              <w:t>rating.ipynb</w:t>
+            </w:r>
+            <w:proofErr w:type="spellEnd"/>
+            <w:proofErr w:type="gramEnd"/>
+          </w:p>
+        </w:tc>
+        <w:tc>
+          <w:tcPr>
+            <w:tcW w:w="2835" w:type="dxa"/>
+          </w:tcPr>
+          <w:p>
+            <w:pPr>
+              <w:ind w:firstLineChars="0" w:firstLine="0"/>
+            </w:pPr>
+            <w:r>
+              <w:t>/data/Rate-jupyter.txt</w:t>
+            </w:r>
+          </w:p>
+        </w:tc>
+      </w:tr>
+      <w:tr>
+        <w:tc>
+          <w:tcPr>
+            <w:tcW w:w="2830" w:type="dxa"/>
+          </w:tcPr>
+          <w:p>
+            <w:pPr>
+              <w:ind w:firstLineChars="0" w:firstLine="0"/>
+            </w:pPr>
+            <w:proofErr w:type="spellStart"/>
+            <w:r>
+              <w:rPr>
+                <w:rFonts w:hint="eastAsia"/>
+              </w:rPr>
+              <w:t>slopeOne</w:t>
+            </w:r>
+            <w:proofErr w:type="spellEnd"/>
+            <w:r>
+              <w:rPr>
+                <w:rFonts w:hint="eastAsia"/>
+              </w:rPr>
+              <w:t>算法</w:t>
+            </w:r>
+          </w:p>
+        </w:tc>
+        <w:tc>
+          <w:tcPr>
+            <w:tcW w:w="2835" w:type="dxa"/>
+          </w:tcPr>
+          <w:p>
+            <w:pPr>
+              <w:ind w:firstLineChars="0" w:firstLine="0"/>
+            </w:pPr>
+            <w:proofErr w:type="spellStart"/>
+            <w:r>
+              <w:t>slopeOne.ipynb</w:t>
+            </w:r>
+            <w:proofErr w:type="spellEnd"/>
+          </w:p>
+        </w:tc>
+        <w:tc>
+          <w:tcPr>
+            <w:tcW w:w="2835" w:type="dxa"/>
+          </w:tcPr>
+          <w:p>
+            <w:pPr>
+              <w:ind w:firstLineChars="0" w:firstLine="0"/>
+            </w:pPr>
+            <w:r>
+              <w:t>/data/slopeOne-jupyter.txt</w:t>
+            </w:r>
+          </w:p>
+        </w:tc>
+      </w:tr>
+      <w:tr>
+        <w:tc>
+          <w:tcPr>
+            <w:tcW w:w="2830" w:type="dxa"/>
+          </w:tcPr>
+          <w:p>
+            <w:pPr>
+              <w:ind w:firstLineChars="0" w:firstLine="0"/>
+            </w:pPr>
+            <w:r>
+              <w:rPr>
+                <w:rFonts w:hint="eastAsia"/>
+              </w:rPr>
+              <w:t>激活扩散模型</w:t>
+            </w:r>
+          </w:p>
+        </w:tc>
+        <w:tc>
+          <w:tcPr>
+            <w:tcW w:w="2835" w:type="dxa"/>
+          </w:tcPr>
+          <w:p>
+            <w:pPr>
+              <w:ind w:firstLineChars="0" w:firstLine="0"/>
+            </w:pPr>
+            <w:proofErr w:type="spellStart"/>
+            <w:r>
+              <w:t>spreadingActivation.ipynb</w:t>
+            </w:r>
+            <w:proofErr w:type="spellEnd"/>
+          </w:p>
+        </w:tc>
+        <w:tc>
+          <w:tcPr>
+            <w:tcW w:w="2835" w:type="dxa"/>
+          </w:tcPr>
+          <w:p>
+            <w:pPr>
+              <w:ind w:firstLineChars="0" w:firstLine="0"/>
+            </w:pPr>
+            <w:r>
+              <w:t>/data/TopN-jupyter.txt</w:t>
+            </w:r>
+          </w:p>
+        </w:tc>
+      </w:tr>
+      <w:tr>
+        <w:tc>
+          <w:tcPr>
+            <w:tcW w:w="2830" w:type="dxa"/>
+          </w:tcPr>
+          <w:p>
+            <w:pPr>
+              <w:ind w:firstLineChars="0" w:firstLine="0"/>
+            </w:pPr>
+            <w:r>
+              <w:rPr>
+                <w:rFonts w:hint="eastAsia"/>
+              </w:rPr>
+              <w:t>物质扩散模型</w:t>
+            </w:r>
+          </w:p>
+        </w:tc>
+        <w:tc>
+          <w:tcPr>
+            <w:tcW w:w="2835" w:type="dxa"/>
+          </w:tcPr>
+          <w:p>
+            <w:pPr>
+              <w:ind w:firstLineChars="0" w:firstLine="0"/>
+            </w:pPr>
+            <w:proofErr w:type="spellStart"/>
+            <w:r>
+              <w:t>spreadingSubstance.ipynb</w:t>
+            </w:r>
+            <w:proofErr w:type="spellEnd"/>
+          </w:p>
+        </w:tc>
+        <w:tc>
+          <w:tcPr>
+            <w:tcW w:w="2835" w:type="dxa"/>
+          </w:tcPr>
+          <w:p>
+            <w:pPr>
+              <w:ind w:firstLineChars="0" w:firstLine="0"/>
+            </w:pPr>
+            <w:r>
+              <w:t>/data/TopN-jupyter.txt</w:t>
+            </w:r>
+          </w:p>
+        </w:tc>
+      </w:tr>
+      <w:tr>
+        <w:tc>
+          <w:tcPr>
+            <w:tcW w:w="2830" w:type="dxa"/>
+          </w:tcPr>
+          <w:p>
+            <w:pPr>
+              <w:ind w:firstLineChars="0" w:firstLine="0"/>
+            </w:pPr>
+            <w:r>
+              <w:rPr>
+                <w:rFonts w:hint="eastAsia"/>
+              </w:rPr>
+              <w:t>热传导模型</w:t>
+            </w:r>
+          </w:p>
+        </w:tc>
+        <w:tc>
+          <w:tcPr>
+            <w:tcW w:w="2835" w:type="dxa"/>
+          </w:tcPr>
+          <w:p>
+            <w:pPr>
+              <w:ind w:firstLineChars="0" w:firstLine="0"/>
+            </w:pPr>
+            <w:proofErr w:type="spellStart"/>
+            <w:r>
+              <w:t>thermalConduction.ipynb</w:t>
+            </w:r>
+            <w:proofErr w:type="spellEnd"/>
+          </w:p>
+        </w:tc>
+        <w:tc>
+          <w:tcPr>
+            <w:tcW w:w="2835" w:type="dxa"/>
+          </w:tcPr>
+          <w:p>
+            <w:pPr>
+              <w:ind w:firstLineChars="0" w:firstLine="0"/>
+            </w:pPr>
+            <w:r>
+              <w:t>/data/TopN-jupyter.txt</w:t>
             </w:r>
           </w:p>
         </w:tc>
@@ -1513,6 +2089,9 @@
     <w:p>
       <w:pPr>
         <w:ind w:firstLine="480"/>
+        <w:rPr>
+          <w:rFonts w:hint="eastAsia"/>
+        </w:rPr>
       </w:pPr>
     </w:p>
     <w:sectPr>
@@ -1919,7 +2498,7 @@
   <w:style w:type="paragraph" w:default="1" w:styleId="a">
     <w:name w:val="Normal"/>
     <w:qFormat/>
-    <w:rsid w:val="00A707DF"/>
+    <w:rsid w:val="00CC751D"/>
     <w:pPr>
       <w:widowControl w:val="0"/>
       <w:spacing w:line="360" w:lineRule="auto"/>
